--- a/Employee management system.docx
+++ b/Employee management system.docx
@@ -111,16 +111,16 @@
           <w:szCs w:val="32"/>
           <w:lang w:bidi="fa-IR"/>
         </w:rPr>
-        <w:t>4</w:t>
-      </w:r>
-      <w:r>
-        <w:rPr>
-          <w:rFonts w:asciiTheme="majorBidi" w:hAnsiTheme="majorBidi" w:cstheme="majorBidi"/>
-          <w:sz w:val="32"/>
-          <w:szCs w:val="32"/>
-          <w:lang w:bidi="fa-IR"/>
-        </w:rPr>
-        <w:t xml:space="preserve"> menu bar: “Users”</w:t>
+        <w:t>3</w:t>
+      </w:r>
+      <w:r>
+        <w:rPr>
+          <w:rFonts w:asciiTheme="majorBidi" w:hAnsiTheme="majorBidi" w:cstheme="majorBidi"/>
+          <w:sz w:val="32"/>
+          <w:szCs w:val="32"/>
+          <w:lang w:bidi="fa-IR"/>
+        </w:rPr>
+        <w:t>menu bar: “Users”</w:t>
       </w:r>
       <w:r>
         <w:rPr>
@@ -139,42 +139,6 @@
           <w:lang w:bidi="fa-IR"/>
         </w:rPr>
         <w:t xml:space="preserve"> “Jobs”</w:t>
-      </w:r>
-      <w:r>
-        <w:rPr>
-          <w:rFonts w:asciiTheme="majorBidi" w:hAnsiTheme="majorBidi" w:cstheme="majorBidi"/>
-          <w:sz w:val="32"/>
-          <w:szCs w:val="32"/>
-          <w:lang w:bidi="fa-IR"/>
-        </w:rPr>
-        <w:t xml:space="preserve">, </w:t>
-      </w:r>
-      <w:r>
-        <w:rPr>
-          <w:rFonts w:asciiTheme="majorBidi" w:hAnsiTheme="majorBidi" w:cstheme="majorBidi"/>
-          <w:sz w:val="32"/>
-          <w:szCs w:val="32"/>
-          <w:lang w:bidi="fa-IR"/>
-        </w:rPr>
-        <w:t>“</w:t>
-      </w:r>
-      <w:r>
-        <w:rPr>
-          <w:rFonts w:asciiTheme="majorBidi" w:hAnsiTheme="majorBidi" w:cstheme="majorBidi"/>
-          <w:sz w:val="32"/>
-          <w:szCs w:val="32"/>
-          <w:lang w:bidi="fa-IR"/>
-        </w:rPr>
-        <w:t>Insurance</w:t>
-      </w:r>
-      <w:r>
-        <w:rPr>
-          <w:rFonts w:asciiTheme="majorBidi" w:hAnsiTheme="majorBidi" w:cstheme="majorBidi"/>
-          <w:sz w:val="32"/>
-          <w:szCs w:val="32"/>
-          <w:lang w:bidi="fa-IR"/>
-        </w:rPr>
-        <w:t>”</w:t>
       </w:r>
       <w:r>
         <w:rPr>
@@ -239,16 +203,16 @@
           <w:szCs w:val="32"/>
           <w:lang w:bidi="fa-IR"/>
         </w:rPr>
-        <w:t xml:space="preserve">Users consists </w:t>
-      </w:r>
-      <w:r>
-        <w:rPr>
-          <w:rFonts w:asciiTheme="majorBidi" w:hAnsiTheme="majorBidi" w:cstheme="majorBidi"/>
-          <w:sz w:val="32"/>
-          <w:szCs w:val="32"/>
-          <w:lang w:bidi="fa-IR"/>
-        </w:rPr>
-        <w:t>2</w:t>
+        <w:t>Users consists</w:t>
+      </w:r>
+      <w:r>
+        <w:rPr>
+          <w:rFonts w:asciiTheme="majorBidi" w:hAnsiTheme="majorBidi" w:cstheme="majorBidi"/>
+          <w:sz w:val="32"/>
+          <w:szCs w:val="32"/>
+          <w:lang w:bidi="fa-IR"/>
+        </w:rPr>
+        <w:t>3</w:t>
       </w:r>
       <w:r>
         <w:rPr>
@@ -376,7 +340,25 @@
           <w:szCs w:val="32"/>
           <w:lang w:bidi="fa-IR"/>
         </w:rPr>
-        <w:t>Jobs consists 2 menu items :1-add a new job 2</w:t>
+        <w:t>Jobs consists</w:t>
+      </w:r>
+      <w:r>
+        <w:rPr>
+          <w:rFonts w:asciiTheme="majorBidi" w:hAnsiTheme="majorBidi" w:cstheme="majorBidi"/>
+          <w:sz w:val="32"/>
+          <w:szCs w:val="32"/>
+          <w:lang w:bidi="fa-IR"/>
+        </w:rPr>
+        <w:t>3</w:t>
+      </w:r>
+      <w:r>
+        <w:rPr>
+          <w:rFonts w:asciiTheme="majorBidi" w:hAnsiTheme="majorBidi" w:cstheme="majorBidi"/>
+          <w:sz w:val="32"/>
+          <w:szCs w:val="32"/>
+          <w:lang w:bidi="fa-IR"/>
+        </w:rPr>
+        <w:t xml:space="preserve"> menu items :1-add a new job 2</w:t>
       </w:r>
       <w:r>
         <w:rPr>
@@ -468,25 +450,88 @@
           <w:szCs w:val="32"/>
           <w:lang w:bidi="fa-IR"/>
         </w:rPr>
-        <w:t>Insurance and Tax will</w:t>
-      </w:r>
-      <w:r>
-        <w:rPr>
-          <w:rFonts w:asciiTheme="majorBidi" w:hAnsiTheme="majorBidi" w:cstheme="majorBidi"/>
-          <w:sz w:val="32"/>
-          <w:szCs w:val="32"/>
-          <w:lang w:bidi="fa-IR"/>
-        </w:rPr>
-        <w:t xml:space="preserve"> be unused and just for have a menu with 4 menu bars, we can use them later to connect with Insurance companies and </w:t>
-      </w:r>
-      <w:r>
-        <w:rPr>
-          <w:rFonts w:asciiTheme="majorBidi" w:hAnsiTheme="majorBidi" w:cstheme="majorBidi"/>
-          <w:sz w:val="32"/>
-          <w:szCs w:val="32"/>
-          <w:lang w:bidi="fa-IR"/>
-        </w:rPr>
-        <w:t>a system for Tax.</w:t>
+        <w:t>tax</w:t>
+      </w:r>
+      <w:r>
+        <w:rPr>
+          <w:rFonts w:asciiTheme="majorBidi" w:hAnsiTheme="majorBidi" w:cstheme="majorBidi"/>
+          <w:sz w:val="32"/>
+          <w:szCs w:val="32"/>
+          <w:lang w:bidi="fa-IR"/>
+        </w:rPr>
+        <w:t xml:space="preserve"> consists</w:t>
+      </w:r>
+      <w:r>
+        <w:rPr>
+          <w:rFonts w:asciiTheme="majorBidi" w:hAnsiTheme="majorBidi" w:cstheme="majorBidi"/>
+          <w:sz w:val="32"/>
+          <w:szCs w:val="32"/>
+          <w:lang w:bidi="fa-IR"/>
+        </w:rPr>
+        <w:t>3</w:t>
+      </w:r>
+      <w:r>
+        <w:rPr>
+          <w:rFonts w:asciiTheme="majorBidi" w:hAnsiTheme="majorBidi" w:cstheme="majorBidi"/>
+          <w:sz w:val="32"/>
+          <w:szCs w:val="32"/>
+          <w:lang w:bidi="fa-IR"/>
+        </w:rPr>
+        <w:t xml:space="preserve"> menu items :1-add a new </w:t>
+      </w:r>
+      <w:r>
+        <w:rPr>
+          <w:rFonts w:asciiTheme="majorBidi" w:hAnsiTheme="majorBidi" w:cstheme="majorBidi"/>
+          <w:sz w:val="32"/>
+          <w:szCs w:val="32"/>
+          <w:lang w:bidi="fa-IR"/>
+        </w:rPr>
+        <w:t>tax</w:t>
+      </w:r>
+      <w:r>
+        <w:rPr>
+          <w:rFonts w:asciiTheme="majorBidi" w:hAnsiTheme="majorBidi" w:cstheme="majorBidi"/>
+          <w:sz w:val="32"/>
+          <w:szCs w:val="32"/>
+          <w:lang w:bidi="fa-IR"/>
+        </w:rPr>
+        <w:t xml:space="preserve"> 2</w:t>
+      </w:r>
+      <w:r>
+        <w:rPr>
+          <w:rFonts w:asciiTheme="majorBidi" w:hAnsiTheme="majorBidi" w:cstheme="majorBidi"/>
+          <w:sz w:val="32"/>
+          <w:szCs w:val="32"/>
+          <w:lang w:bidi="fa-IR"/>
+        </w:rPr>
+        <w:t>- delete a</w:t>
+      </w:r>
+      <w:r>
+        <w:rPr>
+          <w:rFonts w:asciiTheme="majorBidi" w:hAnsiTheme="majorBidi" w:cstheme="majorBidi"/>
+          <w:sz w:val="32"/>
+          <w:szCs w:val="32"/>
+          <w:lang w:bidi="fa-IR"/>
+        </w:rPr>
+        <w:t xml:space="preserve"> tax</w:t>
+      </w:r>
+      <w:r>
+        <w:rPr>
+          <w:rFonts w:asciiTheme="majorBidi" w:hAnsiTheme="majorBidi" w:cstheme="majorBidi"/>
+          <w:sz w:val="32"/>
+          <w:szCs w:val="32"/>
+          <w:lang w:bidi="fa-IR"/>
+        </w:rPr>
+        <w:t xml:space="preserve"> 3- l</w:t>
+      </w:r>
+      <w:r>
+        <w:rPr>
+          <w:rFonts w:asciiTheme="majorBidi" w:hAnsiTheme="majorBidi" w:cstheme="majorBidi"/>
+          <w:sz w:val="32"/>
+          <w:szCs w:val="32"/>
+          <w:lang w:bidi="fa-IR"/>
+        </w:rPr>
+        <w:t>ist of tax</w:t>
       </w:r>
     </w:p>
     <w:p>
@@ -564,7 +609,97 @@
           <w:szCs w:val="32"/>
           <w:lang w:bidi="fa-IR"/>
         </w:rPr>
-        <w:t>user can sign up or if he/she is already part of users they can log in,</w:t>
+        <w:t xml:space="preserve">user can </w:t>
+      </w:r>
+      <w:r>
+        <w:rPr>
+          <w:rFonts w:asciiTheme="majorBidi" w:hAnsiTheme="majorBidi" w:cstheme="majorBidi"/>
+          <w:sz w:val="32"/>
+          <w:szCs w:val="32"/>
+          <w:lang w:bidi="fa-IR"/>
+        </w:rPr>
+        <w:t>loge in</w:t>
+      </w:r>
+      <w:r>
+        <w:rPr>
+          <w:rFonts w:asciiTheme="majorBidi" w:hAnsiTheme="majorBidi" w:cstheme="majorBidi"/>
+          <w:sz w:val="32"/>
+          <w:szCs w:val="32"/>
+          <w:lang w:bidi="fa-IR"/>
+        </w:rPr>
+        <w:t xml:space="preserve"> </w:t>
+      </w:r>
+      <w:r>
+        <w:rPr>
+          <w:rFonts w:asciiTheme="majorBidi" w:hAnsiTheme="majorBidi" w:cstheme="majorBidi"/>
+          <w:sz w:val="32"/>
+          <w:szCs w:val="32"/>
+          <w:lang w:bidi="fa-IR"/>
+        </w:rPr>
+        <w:t>by a username and password</w:t>
+      </w:r>
+      <w:r>
+        <w:rPr>
+          <w:rFonts w:asciiTheme="majorBidi" w:hAnsiTheme="majorBidi" w:cstheme="majorBidi"/>
+          <w:sz w:val="32"/>
+          <w:szCs w:val="32"/>
+          <w:lang w:bidi="fa-IR"/>
+        </w:rPr>
+        <w:t xml:space="preserve"> </w:t>
+      </w:r>
+      <w:r>
+        <w:rPr>
+          <w:rFonts w:asciiTheme="majorBidi" w:hAnsiTheme="majorBidi" w:cstheme="majorBidi"/>
+          <w:sz w:val="32"/>
+          <w:szCs w:val="32"/>
+          <w:lang w:bidi="fa-IR"/>
+        </w:rPr>
+        <w:t>(here you can log in by:</w:t>
+      </w:r>
+      <w:r>
+        <w:rPr>
+          <w:rFonts w:asciiTheme="majorBidi" w:hAnsiTheme="majorBidi" w:cstheme="majorBidi"/>
+          <w:sz w:val="32"/>
+          <w:szCs w:val="32"/>
+          <w:lang w:bidi="fa-IR"/>
+        </w:rPr>
+        <w:t xml:space="preserve"> </w:t>
+      </w:r>
+      <w:r>
+        <w:rPr>
+          <w:rFonts w:asciiTheme="majorBidi" w:hAnsiTheme="majorBidi" w:cstheme="majorBidi"/>
+          <w:sz w:val="32"/>
+          <w:szCs w:val="32"/>
+          <w:lang w:bidi="fa-IR"/>
+        </w:rPr>
+        <w:t>username=admin, password= admin)</w:t>
+      </w:r>
+      <w:r>
+        <w:rPr>
+          <w:rFonts w:asciiTheme="majorBidi" w:hAnsiTheme="majorBidi" w:cstheme="majorBidi"/>
+          <w:sz w:val="32"/>
+          <w:szCs w:val="32"/>
+          <w:lang w:bidi="fa-IR"/>
+        </w:rPr>
+        <w:t>,</w:t>
+      </w:r>
+      <w:r>
+        <w:rPr>
+          <w:rFonts w:asciiTheme="majorBidi" w:hAnsiTheme="majorBidi" w:cstheme="majorBidi"/>
+          <w:sz w:val="32"/>
+          <w:szCs w:val="32"/>
+          <w:lang w:bidi="fa-IR"/>
+        </w:rPr>
+        <w:t xml:space="preserve"> </w:t>
+      </w:r>
+      <w:r>
+        <w:rPr>
+          <w:rFonts w:asciiTheme="majorBidi" w:hAnsiTheme="majorBidi" w:cstheme="majorBidi"/>
+          <w:sz w:val="32"/>
+          <w:szCs w:val="32"/>
+          <w:lang w:bidi="fa-IR"/>
+        </w:rPr>
+        <w:t>then you can access main page which has got our menu bar.</w:t>
       </w:r>
     </w:p>
     <w:p>
@@ -602,7 +737,43 @@
           <w:szCs w:val="32"/>
           <w:lang w:bidi="fa-IR"/>
         </w:rPr>
-        <w:t xml:space="preserve"> we can remove any of users who we want</w:t>
+        <w:t xml:space="preserve"> we can</w:t>
+      </w:r>
+      <w:r>
+        <w:rPr>
+          <w:rFonts w:asciiTheme="majorBidi" w:hAnsiTheme="majorBidi" w:cstheme="majorBidi"/>
+          <w:sz w:val="32"/>
+          <w:szCs w:val="32"/>
+          <w:lang w:bidi="fa-IR"/>
+        </w:rPr>
+        <w:t xml:space="preserve"> add a new user or</w:t>
+      </w:r>
+      <w:r>
+        <w:rPr>
+          <w:rFonts w:asciiTheme="majorBidi" w:hAnsiTheme="majorBidi" w:cstheme="majorBidi"/>
+          <w:sz w:val="32"/>
+          <w:szCs w:val="32"/>
+          <w:lang w:bidi="fa-IR"/>
+        </w:rPr>
+        <w:t xml:space="preserve"> remove</w:t>
+      </w:r>
+      <w:r>
+        <w:rPr>
+          <w:rFonts w:asciiTheme="majorBidi" w:hAnsiTheme="majorBidi" w:cstheme="majorBidi"/>
+          <w:sz w:val="32"/>
+          <w:szCs w:val="32"/>
+          <w:lang w:bidi="fa-IR"/>
+        </w:rPr>
+        <w:t xml:space="preserve"> </w:t>
+      </w:r>
+      <w:r>
+        <w:rPr>
+          <w:rFonts w:asciiTheme="majorBidi" w:hAnsiTheme="majorBidi" w:cstheme="majorBidi"/>
+          <w:sz w:val="32"/>
+          <w:szCs w:val="32"/>
+          <w:lang w:bidi="fa-IR"/>
+        </w:rPr>
+        <w:t>any of users who we want</w:t>
       </w:r>
       <w:r>
         <w:rPr>
@@ -649,7 +820,16 @@
           <w:szCs w:val="32"/>
           <w:lang w:bidi="fa-IR"/>
         </w:rPr>
-        <w:t xml:space="preserve"> and see list of jobs.</w:t>
+        <w:t xml:space="preserve"> and see list of jobs</w:t>
+      </w:r>
+      <w:r>
+        <w:rPr>
+          <w:rFonts w:asciiTheme="majorBidi" w:hAnsiTheme="majorBidi" w:cstheme="majorBidi"/>
+          <w:sz w:val="32"/>
+          <w:szCs w:val="32"/>
+          <w:lang w:bidi="fa-IR"/>
+        </w:rPr>
+        <w:t xml:space="preserve"> and same for tax.</w:t>
       </w:r>
     </w:p>
     <w:p>
@@ -683,7 +863,79 @@
           <w:szCs w:val="32"/>
           <w:lang w:bidi="fa-IR"/>
         </w:rPr>
-        <w:t>We have a main package that consists 2 classes: jobs and users</w:t>
+        <w:t>We have a main package that consists</w:t>
+      </w:r>
+      <w:r>
+        <w:rPr>
+          <w:rFonts w:asciiTheme="majorBidi" w:hAnsiTheme="majorBidi" w:cstheme="majorBidi"/>
+          <w:sz w:val="32"/>
+          <w:szCs w:val="32"/>
+          <w:lang w:bidi="fa-IR"/>
+        </w:rPr>
+        <w:t xml:space="preserve"> 4</w:t>
+      </w:r>
+      <w:r>
+        <w:rPr>
+          <w:rFonts w:asciiTheme="majorBidi" w:hAnsiTheme="majorBidi" w:cstheme="majorBidi"/>
+          <w:sz w:val="32"/>
+          <w:szCs w:val="32"/>
+          <w:lang w:bidi="fa-IR"/>
+        </w:rPr>
+        <w:t xml:space="preserve"> classes: jobs </w:t>
+      </w:r>
+      <w:r>
+        <w:rPr>
+          <w:rFonts w:asciiTheme="majorBidi" w:hAnsiTheme="majorBidi" w:cstheme="majorBidi"/>
+          <w:sz w:val="32"/>
+          <w:szCs w:val="32"/>
+          <w:lang w:bidi="fa-IR"/>
+        </w:rPr>
+        <w:t>,</w:t>
+      </w:r>
+      <w:r>
+        <w:rPr>
+          <w:rFonts w:asciiTheme="majorBidi" w:hAnsiTheme="majorBidi" w:cstheme="majorBidi"/>
+          <w:sz w:val="32"/>
+          <w:szCs w:val="32"/>
+          <w:lang w:bidi="fa-IR"/>
+        </w:rPr>
+        <w:t xml:space="preserve"> users</w:t>
+      </w:r>
+      <w:r>
+        <w:rPr>
+          <w:rFonts w:asciiTheme="majorBidi" w:hAnsiTheme="majorBidi" w:cstheme="majorBidi"/>
+          <w:sz w:val="32"/>
+          <w:szCs w:val="32"/>
+          <w:lang w:bidi="fa-IR"/>
+        </w:rPr>
+        <w:t xml:space="preserve"> </w:t>
+      </w:r>
+      <w:r>
+        <w:rPr>
+          <w:rFonts w:asciiTheme="majorBidi" w:hAnsiTheme="majorBidi" w:cstheme="majorBidi"/>
+          <w:sz w:val="32"/>
+          <w:szCs w:val="32"/>
+          <w:lang w:bidi="fa-IR"/>
+        </w:rPr>
+        <w:t>,</w:t>
+      </w:r>
+      <w:r>
+        <w:rPr>
+          <w:rFonts w:asciiTheme="majorBidi" w:hAnsiTheme="majorBidi" w:cstheme="majorBidi"/>
+          <w:sz w:val="32"/>
+          <w:szCs w:val="32"/>
+          <w:lang w:bidi="fa-IR"/>
+        </w:rPr>
+        <w:t xml:space="preserve"> tax</w:t>
+      </w:r>
+      <w:r>
+        <w:rPr>
+          <w:rFonts w:asciiTheme="majorBidi" w:hAnsiTheme="majorBidi" w:cstheme="majorBidi"/>
+          <w:sz w:val="32"/>
+          <w:szCs w:val="32"/>
+          <w:lang w:bidi="fa-IR"/>
+        </w:rPr>
+        <w:t xml:space="preserve"> and login</w:t>
       </w:r>
     </w:p>
     <w:p>
@@ -905,6 +1157,183 @@
         <w:pStyle w:val="ListParagraph"/>
         <w:numPr>
           <w:ilvl w:val="0"/>
+          <w:numId w:val="31"/>
+        </w:numPr>
+        <w:rPr>
+          <w:rFonts w:asciiTheme="majorBidi" w:hAnsiTheme="majorBidi" w:cstheme="majorBidi"/>
+          <w:sz w:val="32"/>
+          <w:szCs w:val="32"/>
+          <w:lang w:bidi="fa-IR"/>
+        </w:rPr>
+      </w:pPr>
+      <w:r>
+        <w:rPr>
+          <w:rFonts w:asciiTheme="majorBidi" w:hAnsiTheme="majorBidi" w:cstheme="majorBidi"/>
+          <w:sz w:val="32"/>
+          <w:szCs w:val="32"/>
+          <w:lang w:bidi="fa-IR"/>
+        </w:rPr>
+        <w:t>In the “</w:t>
+      </w:r>
+      <w:r>
+        <w:rPr>
+          <w:rFonts w:asciiTheme="majorBidi" w:hAnsiTheme="majorBidi" w:cstheme="majorBidi"/>
+          <w:sz w:val="32"/>
+          <w:szCs w:val="32"/>
+          <w:lang w:bidi="fa-IR"/>
+        </w:rPr>
+        <w:t>tax</w:t>
+      </w:r>
+      <w:r>
+        <w:rPr>
+          <w:rFonts w:asciiTheme="majorBidi" w:hAnsiTheme="majorBidi" w:cstheme="majorBidi"/>
+          <w:sz w:val="32"/>
+          <w:szCs w:val="32"/>
+          <w:lang w:bidi="fa-IR"/>
+        </w:rPr>
+        <w:t>” class, we have these properties:</w:t>
+      </w:r>
+    </w:p>
+    <w:p>
+      <w:pPr>
+        <w:ind w:left="720" w:firstLine="720"/>
+        <w:rPr>
+          <w:rFonts w:asciiTheme="majorBidi" w:hAnsiTheme="majorBidi" w:cstheme="majorBidi"/>
+          <w:sz w:val="32"/>
+          <w:szCs w:val="32"/>
+          <w:lang w:bidi="fa-IR"/>
+        </w:rPr>
+      </w:pPr>
+      <w:r>
+        <w:rPr>
+          <w:rFonts w:asciiTheme="majorBidi" w:hAnsiTheme="majorBidi" w:cstheme="majorBidi"/>
+          <w:sz w:val="32"/>
+          <w:szCs w:val="32"/>
+          <w:lang w:bidi="fa-IR"/>
+        </w:rPr>
+        <w:t>amount</w:t>
+      </w:r>
+      <w:r>
+        <w:rPr>
+          <w:rFonts w:asciiTheme="majorBidi" w:hAnsiTheme="majorBidi" w:cstheme="majorBidi"/>
+          <w:sz w:val="32"/>
+          <w:szCs w:val="32"/>
+          <w:lang w:bidi="fa-IR"/>
+        </w:rPr>
+        <w:t>, ID</w:t>
+      </w:r>
+      <w:r>
+        <w:rPr>
+          <w:rFonts w:asciiTheme="majorBidi" w:hAnsiTheme="majorBidi" w:cstheme="majorBidi"/>
+          <w:sz w:val="32"/>
+          <w:szCs w:val="32"/>
+          <w:lang w:bidi="fa-IR"/>
+        </w:rPr>
+        <w:t>,</w:t>
+      </w:r>
+      <w:r>
+        <w:t xml:space="preserve"> </w:t>
+      </w:r>
+      <w:r>
+        <w:rPr>
+          <w:rFonts w:asciiTheme="majorBidi" w:hAnsiTheme="majorBidi" w:cstheme="majorBidi"/>
+          <w:sz w:val="32"/>
+          <w:szCs w:val="32"/>
+          <w:lang w:bidi="fa-IR"/>
+        </w:rPr>
+        <w:t>taxName</w:t>
+      </w:r>
+    </w:p>
+    <w:p>
+      <w:pPr>
+        <w:pStyle w:val="ListParagraph"/>
+        <w:numPr>
+          <w:ilvl w:val="0"/>
+          <w:numId w:val="31"/>
+        </w:numPr>
+        <w:rPr>
+          <w:rFonts w:asciiTheme="majorBidi" w:hAnsiTheme="majorBidi" w:cstheme="majorBidi"/>
+          <w:sz w:val="32"/>
+          <w:szCs w:val="32"/>
+          <w:lang w:bidi="fa-IR"/>
+        </w:rPr>
+      </w:pPr>
+      <w:r>
+        <w:rPr>
+          <w:rFonts w:asciiTheme="majorBidi" w:hAnsiTheme="majorBidi" w:cstheme="majorBidi"/>
+          <w:sz w:val="32"/>
+          <w:szCs w:val="32"/>
+          <w:lang w:bidi="fa-IR"/>
+        </w:rPr>
+        <w:t>In the “</w:t>
+      </w:r>
+      <w:r>
+        <w:rPr>
+          <w:rFonts w:asciiTheme="majorBidi" w:hAnsiTheme="majorBidi" w:cstheme="majorBidi"/>
+          <w:sz w:val="32"/>
+          <w:szCs w:val="32"/>
+          <w:lang w:bidi="fa-IR"/>
+        </w:rPr>
+        <w:t>login</w:t>
+      </w:r>
+      <w:r>
+        <w:rPr>
+          <w:rFonts w:asciiTheme="majorBidi" w:hAnsiTheme="majorBidi" w:cstheme="majorBidi"/>
+          <w:sz w:val="32"/>
+          <w:szCs w:val="32"/>
+          <w:lang w:bidi="fa-IR"/>
+        </w:rPr>
+        <w:t>” class, we have these properties:</w:t>
+      </w:r>
+    </w:p>
+    <w:p>
+      <w:pPr>
+        <w:pStyle w:val="ListParagraph"/>
+        <w:ind w:left="1080"/>
+        <w:rPr>
+          <w:rFonts w:asciiTheme="majorBidi" w:hAnsiTheme="majorBidi" w:cstheme="majorBidi"/>
+          <w:sz w:val="32"/>
+          <w:szCs w:val="32"/>
+          <w:lang w:bidi="fa-IR"/>
+        </w:rPr>
+      </w:pPr>
+      <w:r>
+        <w:rPr>
+          <w:rFonts w:asciiTheme="majorBidi" w:hAnsiTheme="majorBidi" w:cstheme="majorBidi"/>
+          <w:sz w:val="32"/>
+          <w:szCs w:val="32"/>
+          <w:lang w:bidi="fa-IR"/>
+        </w:rPr>
+        <w:t>username,password</w:t>
+      </w:r>
+    </w:p>
+    <w:p>
+      <w:pPr>
+        <w:ind w:left="720" w:firstLine="720"/>
+        <w:rPr>
+          <w:rFonts w:asciiTheme="majorBidi" w:hAnsiTheme="majorBidi" w:cstheme="majorBidi"/>
+          <w:sz w:val="32"/>
+          <w:szCs w:val="32"/>
+          <w:lang w:bidi="fa-IR"/>
+        </w:rPr>
+      </w:pPr>
+    </w:p>
+    <w:p>
+      <w:pPr>
+        <w:ind w:left="720" w:firstLine="720"/>
+        <w:rPr>
+          <w:rFonts w:asciiTheme="majorBidi" w:hAnsiTheme="majorBidi" w:cstheme="majorBidi"/>
+          <w:sz w:val="32"/>
+          <w:szCs w:val="32"/>
+          <w:lang w:bidi="fa-IR"/>
+        </w:rPr>
+      </w:pPr>
+    </w:p>
+    <w:p>
+      <w:pPr>
+        <w:pStyle w:val="ListParagraph"/>
+        <w:numPr>
+          <w:ilvl w:val="0"/>
           <w:numId w:val="34"/>
         </w:numPr>
         <w:rPr>
@@ -1002,7 +1431,16 @@
           <w:szCs w:val="32"/>
           <w:lang w:bidi="fa-IR"/>
         </w:rPr>
-        <w:t>sendToXML(){}:this function will send data which we will get from textField(input</w:t>
+        <w:t>saveToXM</w:t>
+      </w:r>
+      <w:r>
+        <w:rPr>
+          <w:rFonts w:asciiTheme="majorBidi" w:hAnsiTheme="majorBidi" w:cstheme="majorBidi"/>
+          <w:sz w:val="32"/>
+          <w:szCs w:val="32"/>
+          <w:lang w:bidi="fa-IR"/>
+        </w:rPr>
+        <w:t>L(){}:this function will send data which we will get from textField(input</w:t>
       </w:r>
       <w:r>
         <w:rPr>
@@ -1106,7 +1544,25 @@
           <w:szCs w:val="32"/>
           <w:lang w:bidi="fa-IR"/>
         </w:rPr>
-        <w:t xml:space="preserve">B)usersList(){}:we can list our users by this function in </w:t>
+        <w:t>B)</w:t>
+      </w:r>
+      <w:r>
+        <w:rPr>
+          <w:rFonts w:asciiTheme="majorBidi" w:hAnsiTheme="majorBidi" w:cstheme="majorBidi"/>
+          <w:sz w:val="32"/>
+          <w:szCs w:val="32"/>
+          <w:lang w:bidi="fa-IR"/>
+        </w:rPr>
+        <w:t xml:space="preserve"> getUserList</w:t>
+      </w:r>
+      <w:r>
+        <w:rPr>
+          <w:rFonts w:asciiTheme="majorBidi" w:hAnsiTheme="majorBidi" w:cstheme="majorBidi"/>
+          <w:sz w:val="32"/>
+          <w:szCs w:val="32"/>
+          <w:lang w:bidi="fa-IR"/>
+        </w:rPr>
+        <w:t xml:space="preserve">(){}:we can list our users by this function in </w:t>
       </w:r>
       <w:r>
         <w:rPr>
@@ -1149,13 +1605,25 @@
         <w:t>)</w:t>
       </w:r>
       <w:r>
-        <w:rPr>
-          <w:rFonts w:asciiTheme="majorBidi" w:hAnsiTheme="majorBidi" w:cstheme="majorBidi"/>
-          <w:sz w:val="32"/>
-          <w:szCs w:val="32"/>
-          <w:lang w:bidi="fa-IR"/>
-        </w:rPr>
-        <w:t>remove(){}:this function w</w:t>
+        <w:t xml:space="preserve"> </w:t>
+      </w:r>
+      <w:r>
+        <w:rPr>
+          <w:rFonts w:asciiTheme="majorBidi" w:hAnsiTheme="majorBidi" w:cstheme="majorBidi"/>
+          <w:sz w:val="32"/>
+          <w:szCs w:val="32"/>
+          <w:lang w:bidi="fa-IR"/>
+        </w:rPr>
+        <w:t>deleteFromXML(String user)</w:t>
+      </w:r>
+      <w:r>
+        <w:rPr>
+          <w:rFonts w:asciiTheme="majorBidi" w:hAnsiTheme="majorBidi" w:cstheme="majorBidi"/>
+          <w:sz w:val="32"/>
+          <w:szCs w:val="32"/>
+          <w:lang w:bidi="fa-IR"/>
+        </w:rPr>
+        <w:t>{}:this function w</w:t>
       </w:r>
       <w:r>
         <w:rPr>
@@ -1190,39 +1658,9 @@
           <w:rFonts w:asciiTheme="majorBidi" w:hAnsiTheme="majorBidi" w:cstheme="majorBidi"/>
           <w:sz w:val="32"/>
           <w:szCs w:val="32"/>
-          <w:u w:val="single"/>
           <w:lang w:bidi="fa-IR"/>
         </w:rPr>
         <w:t>.</w:t>
-      </w:r>
-    </w:p>
-    <w:p>
-      <w:pPr>
-        <w:ind w:left="720"/>
-        <w:rPr>
-          <w:rFonts w:asciiTheme="majorBidi" w:hAnsiTheme="majorBidi" w:cstheme="majorBidi"/>
-          <w:sz w:val="32"/>
-          <w:szCs w:val="32"/>
-          <w:lang w:bidi="fa-IR"/>
-        </w:rPr>
-      </w:pPr>
-      <w:r>
-        <w:rPr>
-          <w:rFonts w:asciiTheme="majorBidi" w:hAnsiTheme="majorBidi" w:cstheme="majorBidi"/>
-          <w:sz w:val="32"/>
-          <w:szCs w:val="32"/>
-          <w:lang w:bidi="fa-IR"/>
-        </w:rPr>
-        <w:t>D)checkLog(){}:</w:t>
-      </w:r>
-      <w:r>
-        <w:rPr>
-          <w:rFonts w:asciiTheme="majorBidi" w:hAnsiTheme="majorBidi" w:cstheme="majorBidi"/>
-          <w:sz w:val="32"/>
-          <w:szCs w:val="32"/>
-          <w:lang w:bidi="fa-IR"/>
-        </w:rPr>
-        <w:t>we will check if the data which comes from “log in” is the same as  data’s we have already gotten from “sign up” or not .</w:t>
       </w:r>
     </w:p>
     <w:p>
@@ -1247,7 +1685,43 @@
           <w:szCs w:val="32"/>
           <w:lang w:bidi="fa-IR"/>
         </w:rPr>
-        <w:t xml:space="preserve">We have two function in </w:t>
+        <w:t xml:space="preserve">We have </w:t>
+      </w:r>
+      <w:r>
+        <w:rPr>
+          <w:rFonts w:asciiTheme="majorBidi" w:hAnsiTheme="majorBidi" w:cstheme="majorBidi"/>
+          <w:sz w:val="32"/>
+          <w:szCs w:val="32"/>
+          <w:lang w:bidi="fa-IR"/>
+        </w:rPr>
+        <w:t>3</w:t>
+      </w:r>
+      <w:r>
+        <w:rPr>
+          <w:rFonts w:asciiTheme="majorBidi" w:hAnsiTheme="majorBidi" w:cstheme="majorBidi"/>
+          <w:sz w:val="32"/>
+          <w:szCs w:val="32"/>
+          <w:lang w:bidi="fa-IR"/>
+        </w:rPr>
+        <w:t xml:space="preserve"> function</w:t>
+      </w:r>
+      <w:r>
+        <w:rPr>
+          <w:rFonts w:asciiTheme="majorBidi" w:hAnsiTheme="majorBidi" w:cstheme="majorBidi"/>
+          <w:sz w:val="32"/>
+          <w:szCs w:val="32"/>
+          <w:lang w:bidi="fa-IR"/>
+        </w:rPr>
+        <w:t>s</w:t>
+      </w:r>
+      <w:r>
+        <w:rPr>
+          <w:rFonts w:asciiTheme="majorBidi" w:hAnsiTheme="majorBidi" w:cstheme="majorBidi"/>
+          <w:sz w:val="32"/>
+          <w:szCs w:val="32"/>
+          <w:lang w:bidi="fa-IR"/>
+        </w:rPr>
+        <w:t xml:space="preserve"> in </w:t>
       </w:r>
       <w:r>
         <w:rPr>
@@ -1303,7 +1777,25 @@
           <w:szCs w:val="32"/>
           <w:lang w:bidi="fa-IR"/>
         </w:rPr>
-        <w:t xml:space="preserve">B)jobsList(){}:we can list our jobs by this function in </w:t>
+        <w:t>B)</w:t>
+      </w:r>
+      <w:r>
+        <w:rPr>
+          <w:rFonts w:asciiTheme="majorBidi" w:hAnsiTheme="majorBidi" w:cstheme="majorBidi"/>
+          <w:sz w:val="32"/>
+          <w:szCs w:val="32"/>
+          <w:lang w:bidi="fa-IR"/>
+        </w:rPr>
+        <w:t xml:space="preserve"> getJ</w:t>
+      </w:r>
+      <w:r>
+        <w:rPr>
+          <w:rFonts w:asciiTheme="majorBidi" w:hAnsiTheme="majorBidi" w:cstheme="majorBidi"/>
+          <w:sz w:val="32"/>
+          <w:szCs w:val="32"/>
+          <w:lang w:bidi="fa-IR"/>
+        </w:rPr>
+        <w:t xml:space="preserve">obList(){}:we can list our jobs by this function in </w:t>
       </w:r>
       <w:r>
         <w:rPr>
@@ -1334,7 +1826,25 @@
           <w:szCs w:val="32"/>
           <w:lang w:bidi="fa-IR"/>
         </w:rPr>
-        <w:t xml:space="preserve">C)remove(){}:this function will be used for delete a user in </w:t>
+        <w:t>C)</w:t>
+      </w:r>
+      <w:r>
+        <w:rPr>
+          <w:rFonts w:asciiTheme="majorBidi" w:hAnsiTheme="majorBidi" w:cstheme="majorBidi"/>
+          <w:sz w:val="32"/>
+          <w:szCs w:val="32"/>
+          <w:lang w:bidi="fa-IR"/>
+        </w:rPr>
+        <w:t xml:space="preserve"> deleteFromXML</w:t>
+      </w:r>
+      <w:r>
+        <w:rPr>
+          <w:rFonts w:asciiTheme="majorBidi" w:hAnsiTheme="majorBidi" w:cstheme="majorBidi"/>
+          <w:sz w:val="32"/>
+          <w:szCs w:val="32"/>
+          <w:lang w:bidi="fa-IR"/>
+        </w:rPr>
+        <w:t xml:space="preserve">(){}:this function will be used for delete a user in </w:t>
       </w:r>
       <w:r>
         <w:rPr>
@@ -1356,6 +1866,342 @@
         </w:rPr>
         <w:t>s class.</w:t>
       </w:r>
+    </w:p>
+    <w:p>
+      <w:pPr>
+        <w:pStyle w:val="ListParagraph"/>
+        <w:numPr>
+          <w:ilvl w:val="0"/>
+          <w:numId w:val="25"/>
+        </w:numPr>
+        <w:rPr>
+          <w:rFonts w:asciiTheme="majorBidi" w:hAnsiTheme="majorBidi" w:cstheme="majorBidi"/>
+          <w:sz w:val="32"/>
+          <w:szCs w:val="32"/>
+          <w:lang w:bidi="fa-IR"/>
+        </w:rPr>
+      </w:pPr>
+      <w:bookmarkStart w:id="0" w:name="_Hlk94453216"/>
+      <w:r>
+        <w:rPr>
+          <w:rFonts w:asciiTheme="majorBidi" w:hAnsiTheme="majorBidi" w:cstheme="majorBidi"/>
+          <w:sz w:val="32"/>
+          <w:szCs w:val="32"/>
+          <w:lang w:bidi="fa-IR"/>
+        </w:rPr>
+        <w:t>we have some function</w:t>
+      </w:r>
+      <w:r>
+        <w:rPr>
+          <w:rFonts w:asciiTheme="majorBidi" w:hAnsiTheme="majorBidi" w:cstheme="majorBidi"/>
+          <w:sz w:val="32"/>
+          <w:szCs w:val="32"/>
+          <w:lang w:bidi="fa-IR"/>
+        </w:rPr>
+        <w:t>s</w:t>
+      </w:r>
+      <w:r>
+        <w:rPr>
+          <w:rFonts w:asciiTheme="majorBidi" w:hAnsiTheme="majorBidi" w:cstheme="majorBidi"/>
+          <w:sz w:val="32"/>
+          <w:szCs w:val="32"/>
+          <w:lang w:bidi="fa-IR"/>
+        </w:rPr>
+        <w:t xml:space="preserve"> in </w:t>
+      </w:r>
+      <w:r>
+        <w:rPr>
+          <w:rFonts w:asciiTheme="majorBidi" w:hAnsiTheme="majorBidi" w:cstheme="majorBidi"/>
+          <w:sz w:val="32"/>
+          <w:szCs w:val="32"/>
+          <w:u w:val="single"/>
+          <w:lang w:bidi="fa-IR"/>
+        </w:rPr>
+        <w:t>tax</w:t>
+      </w:r>
+      <w:r>
+        <w:rPr>
+          <w:rFonts w:asciiTheme="majorBidi" w:hAnsiTheme="majorBidi" w:cstheme="majorBidi"/>
+          <w:sz w:val="32"/>
+          <w:szCs w:val="32"/>
+          <w:u w:val="single"/>
+          <w:lang w:bidi="fa-IR"/>
+        </w:rPr>
+        <w:t xml:space="preserve"> class</w:t>
+      </w:r>
+      <w:r>
+        <w:rPr>
+          <w:rFonts w:asciiTheme="majorBidi" w:hAnsiTheme="majorBidi" w:cstheme="majorBidi"/>
+          <w:sz w:val="32"/>
+          <w:szCs w:val="32"/>
+          <w:lang w:bidi="fa-IR"/>
+        </w:rPr>
+        <w:t>:</w:t>
+      </w:r>
+    </w:p>
+    <w:bookmarkEnd w:id="0"/>
+    <w:p>
+      <w:pPr>
+        <w:ind w:left="720"/>
+        <w:rPr>
+          <w:rFonts w:asciiTheme="majorBidi" w:hAnsiTheme="majorBidi" w:cstheme="majorBidi"/>
+          <w:sz w:val="32"/>
+          <w:szCs w:val="32"/>
+          <w:u w:val="single"/>
+          <w:lang w:bidi="fa-IR"/>
+        </w:rPr>
+      </w:pPr>
+      <w:r>
+        <w:rPr>
+          <w:rFonts w:asciiTheme="majorBidi" w:hAnsiTheme="majorBidi" w:cstheme="majorBidi"/>
+          <w:sz w:val="32"/>
+          <w:szCs w:val="32"/>
+          <w:u w:val="single"/>
+          <w:lang w:bidi="fa-IR"/>
+        </w:rPr>
+        <w:t>A)</w:t>
+      </w:r>
+      <w:r>
+        <w:t xml:space="preserve"> </w:t>
+      </w:r>
+      <w:r>
+        <w:rPr>
+          <w:rFonts w:asciiTheme="majorBidi" w:hAnsiTheme="majorBidi" w:cstheme="majorBidi"/>
+          <w:sz w:val="32"/>
+          <w:szCs w:val="32"/>
+          <w:u w:val="single"/>
+          <w:lang w:bidi="fa-IR"/>
+        </w:rPr>
+        <w:t>getTaxList()</w:t>
+      </w:r>
+      <w:r>
+        <w:rPr>
+          <w:rFonts w:asciiTheme="majorBidi" w:hAnsiTheme="majorBidi" w:cstheme="majorBidi"/>
+          <w:sz w:val="32"/>
+          <w:szCs w:val="32"/>
+          <w:u w:val="single"/>
+          <w:lang w:bidi="fa-IR"/>
+        </w:rPr>
+        <w:t>{}</w:t>
+      </w:r>
+    </w:p>
+    <w:p>
+      <w:pPr>
+        <w:ind w:left="720"/>
+        <w:rPr>
+          <w:rFonts w:asciiTheme="majorBidi" w:hAnsiTheme="majorBidi" w:cstheme="majorBidi"/>
+          <w:sz w:val="32"/>
+          <w:szCs w:val="32"/>
+          <w:u w:val="single"/>
+          <w:lang w:bidi="fa-IR"/>
+        </w:rPr>
+      </w:pPr>
+      <w:r>
+        <w:rPr>
+          <w:rFonts w:asciiTheme="majorBidi" w:hAnsiTheme="majorBidi" w:cstheme="majorBidi"/>
+          <w:sz w:val="32"/>
+          <w:szCs w:val="32"/>
+          <w:u w:val="single"/>
+          <w:lang w:bidi="fa-IR"/>
+        </w:rPr>
+        <w:t>B)</w:t>
+      </w:r>
+      <w:r>
+        <w:rPr>
+          <w:rFonts w:asciiTheme="majorBidi" w:hAnsiTheme="majorBidi" w:cstheme="majorBidi"/>
+          <w:sz w:val="32"/>
+          <w:szCs w:val="32"/>
+          <w:lang w:bidi="fa-IR"/>
+        </w:rPr>
+        <w:t xml:space="preserve"> </w:t>
+      </w:r>
+      <w:r>
+        <w:rPr>
+          <w:rFonts w:asciiTheme="majorBidi" w:hAnsiTheme="majorBidi" w:cstheme="majorBidi"/>
+          <w:sz w:val="32"/>
+          <w:szCs w:val="32"/>
+          <w:lang w:bidi="fa-IR"/>
+        </w:rPr>
+        <w:t>saveToXML()</w:t>
+      </w:r>
+      <w:r>
+        <w:rPr>
+          <w:rFonts w:asciiTheme="majorBidi" w:hAnsiTheme="majorBidi" w:cstheme="majorBidi"/>
+          <w:sz w:val="32"/>
+          <w:szCs w:val="32"/>
+          <w:lang w:bidi="fa-IR"/>
+        </w:rPr>
+        <w:t>{}</w:t>
+      </w:r>
+    </w:p>
+    <w:p>
+      <w:pPr>
+        <w:ind w:left="720"/>
+        <w:rPr>
+          <w:rFonts w:asciiTheme="majorBidi" w:hAnsiTheme="majorBidi" w:cstheme="majorBidi"/>
+          <w:sz w:val="32"/>
+          <w:szCs w:val="32"/>
+          <w:u w:val="single"/>
+          <w:lang w:bidi="fa-IR"/>
+        </w:rPr>
+      </w:pPr>
+      <w:r>
+        <w:rPr>
+          <w:rFonts w:asciiTheme="majorBidi" w:hAnsiTheme="majorBidi" w:cstheme="majorBidi"/>
+          <w:sz w:val="32"/>
+          <w:szCs w:val="32"/>
+          <w:u w:val="single"/>
+          <w:lang w:bidi="fa-IR"/>
+        </w:rPr>
+        <w:t>C)</w:t>
+      </w:r>
+      <w:r>
+        <w:rPr>
+          <w:rFonts w:asciiTheme="majorBidi" w:hAnsiTheme="majorBidi" w:cstheme="majorBidi"/>
+          <w:sz w:val="32"/>
+          <w:szCs w:val="32"/>
+          <w:u w:val="single"/>
+          <w:lang w:bidi="fa-IR"/>
+        </w:rPr>
+        <w:t>deleteFromXML(String taxName)</w:t>
+      </w:r>
+      <w:r>
+        <w:rPr>
+          <w:rFonts w:asciiTheme="majorBidi" w:hAnsiTheme="majorBidi" w:cstheme="majorBidi"/>
+          <w:sz w:val="32"/>
+          <w:szCs w:val="32"/>
+          <w:u w:val="single"/>
+          <w:lang w:bidi="fa-IR"/>
+        </w:rPr>
+        <w:t>{}</w:t>
+      </w:r>
+    </w:p>
+    <w:p>
+      <w:pPr>
+        <w:pStyle w:val="ListParagraph"/>
+        <w:numPr>
+          <w:ilvl w:val="0"/>
+          <w:numId w:val="25"/>
+        </w:numPr>
+        <w:rPr>
+          <w:rFonts w:asciiTheme="majorBidi" w:hAnsiTheme="majorBidi" w:cstheme="majorBidi"/>
+          <w:sz w:val="32"/>
+          <w:szCs w:val="32"/>
+          <w:lang w:bidi="fa-IR"/>
+        </w:rPr>
+      </w:pPr>
+      <w:r>
+        <w:rPr>
+          <w:rFonts w:asciiTheme="majorBidi" w:hAnsiTheme="majorBidi" w:cstheme="majorBidi"/>
+          <w:sz w:val="32"/>
+          <w:szCs w:val="32"/>
+          <w:lang w:bidi="fa-IR"/>
+        </w:rPr>
+        <w:t xml:space="preserve">we have </w:t>
+      </w:r>
+      <w:r>
+        <w:rPr>
+          <w:rFonts w:asciiTheme="majorBidi" w:hAnsiTheme="majorBidi" w:cstheme="majorBidi"/>
+          <w:sz w:val="32"/>
+          <w:szCs w:val="32"/>
+          <w:lang w:bidi="fa-IR"/>
+        </w:rPr>
+        <w:t>just one</w:t>
+      </w:r>
+      <w:r>
+        <w:rPr>
+          <w:rFonts w:asciiTheme="majorBidi" w:hAnsiTheme="majorBidi" w:cstheme="majorBidi"/>
+          <w:sz w:val="32"/>
+          <w:szCs w:val="32"/>
+          <w:lang w:bidi="fa-IR"/>
+        </w:rPr>
+        <w:t xml:space="preserve"> function in </w:t>
+      </w:r>
+      <w:r>
+        <w:rPr>
+          <w:rFonts w:asciiTheme="majorBidi" w:hAnsiTheme="majorBidi" w:cstheme="majorBidi"/>
+          <w:sz w:val="32"/>
+          <w:szCs w:val="32"/>
+          <w:u w:val="single"/>
+          <w:lang w:bidi="fa-IR"/>
+        </w:rPr>
+        <w:t>login</w:t>
+      </w:r>
+      <w:r>
+        <w:rPr>
+          <w:rFonts w:asciiTheme="majorBidi" w:hAnsiTheme="majorBidi" w:cstheme="majorBidi"/>
+          <w:sz w:val="32"/>
+          <w:szCs w:val="32"/>
+          <w:u w:val="single"/>
+          <w:lang w:bidi="fa-IR"/>
+        </w:rPr>
+        <w:t xml:space="preserve"> class</w:t>
+      </w:r>
+      <w:r>
+        <w:rPr>
+          <w:rFonts w:asciiTheme="majorBidi" w:hAnsiTheme="majorBidi" w:cstheme="majorBidi"/>
+          <w:sz w:val="32"/>
+          <w:szCs w:val="32"/>
+          <w:lang w:bidi="fa-IR"/>
+        </w:rPr>
+        <w:t>:</w:t>
+      </w:r>
+    </w:p>
+    <w:p>
+      <w:pPr>
+        <w:pStyle w:val="ListParagraph"/>
+        <w:numPr>
+          <w:ilvl w:val="0"/>
+          <w:numId w:val="35"/>
+        </w:numPr>
+        <w:rPr>
+          <w:rFonts w:asciiTheme="majorBidi" w:hAnsiTheme="majorBidi" w:cstheme="majorBidi"/>
+          <w:sz w:val="32"/>
+          <w:szCs w:val="32"/>
+          <w:lang w:bidi="fa-IR"/>
+        </w:rPr>
+      </w:pPr>
+      <w:r>
+        <w:rPr>
+          <w:rFonts w:asciiTheme="majorBidi" w:hAnsiTheme="majorBidi" w:cstheme="majorBidi"/>
+          <w:sz w:val="32"/>
+          <w:szCs w:val="32"/>
+          <w:lang w:bidi="fa-IR"/>
+        </w:rPr>
+        <w:t>isLogin()</w:t>
+      </w:r>
+      <w:r>
+        <w:rPr>
+          <w:rFonts w:asciiTheme="majorBidi" w:hAnsiTheme="majorBidi" w:cstheme="majorBidi"/>
+          <w:sz w:val="32"/>
+          <w:szCs w:val="32"/>
+          <w:lang w:bidi="fa-IR"/>
+        </w:rPr>
+        <w:t>{}:read our xml file and check if the password and username are in our xml file, user can access our main page</w:t>
+      </w:r>
+    </w:p>
+    <w:p>
+      <w:pPr>
+        <w:ind w:left="990"/>
+        <w:rPr>
+          <w:rFonts w:asciiTheme="majorBidi" w:hAnsiTheme="majorBidi" w:cstheme="majorBidi"/>
+          <w:sz w:val="32"/>
+          <w:szCs w:val="32"/>
+          <w:lang w:bidi="fa-IR"/>
+        </w:rPr>
+      </w:pPr>
+    </w:p>
+    <w:p>
+      <w:pPr>
+        <w:ind w:left="720"/>
+        <w:rPr>
+          <w:rFonts w:asciiTheme="majorBidi" w:hAnsiTheme="majorBidi" w:cstheme="majorBidi"/>
+          <w:sz w:val="32"/>
+          <w:szCs w:val="32"/>
+          <w:u w:val="single"/>
+          <w:lang w:bidi="fa-IR"/>
+        </w:rPr>
+      </w:pPr>
     </w:p>
     <w:p>
       <w:pPr>
@@ -2553,6 +3399,95 @@
     </w:lvl>
   </w:abstractNum>
   <w:abstractNum w:abstractNumId="19" w15:restartNumberingAfterBreak="0">
+    <w:nsid w:val="245343EC"/>
+    <w:multiLevelType w:val="hybridMultilevel"/>
+    <w:tmpl w:val="8026B088"/>
+    <w:lvl w:ilvl="0" w:tplc="35B824C2">
+      <w:start w:val="1"/>
+      <w:numFmt w:val="upperLetter"/>
+      <w:lvlText w:val="%1)"/>
+      <w:lvlJc w:val="left"/>
+      <w:pPr>
+        <w:ind w:left="1380" w:hanging="390"/>
+      </w:pPr>
+      <w:rPr>
+        <w:rFonts w:hint="default"/>
+      </w:rPr>
+    </w:lvl>
+    <w:lvl w:ilvl="1" w:tplc="04090019" w:tentative="1">
+      <w:start w:val="1"/>
+      <w:numFmt w:val="lowerLetter"/>
+      <w:lvlText w:val="%2."/>
+      <w:lvlJc w:val="left"/>
+      <w:pPr>
+        <w:ind w:left="2160" w:hanging="360"/>
+      </w:pPr>
+    </w:lvl>
+    <w:lvl w:ilvl="2" w:tplc="0409001B" w:tentative="1">
+      <w:start w:val="1"/>
+      <w:numFmt w:val="lowerRoman"/>
+      <w:lvlText w:val="%3."/>
+      <w:lvlJc w:val="right"/>
+      <w:pPr>
+        <w:ind w:left="2880" w:hanging="180"/>
+      </w:pPr>
+    </w:lvl>
+    <w:lvl w:ilvl="3" w:tplc="0409000F" w:tentative="1">
+      <w:start w:val="1"/>
+      <w:numFmt w:val="decimal"/>
+      <w:lvlText w:val="%4."/>
+      <w:lvlJc w:val="left"/>
+      <w:pPr>
+        <w:ind w:left="3600" w:hanging="360"/>
+      </w:pPr>
+    </w:lvl>
+    <w:lvl w:ilvl="4" w:tplc="04090019" w:tentative="1">
+      <w:start w:val="1"/>
+      <w:numFmt w:val="lowerLetter"/>
+      <w:lvlText w:val="%5."/>
+      <w:lvlJc w:val="left"/>
+      <w:pPr>
+        <w:ind w:left="4320" w:hanging="360"/>
+      </w:pPr>
+    </w:lvl>
+    <w:lvl w:ilvl="5" w:tplc="0409001B" w:tentative="1">
+      <w:start w:val="1"/>
+      <w:numFmt w:val="lowerRoman"/>
+      <w:lvlText w:val="%6."/>
+      <w:lvlJc w:val="right"/>
+      <w:pPr>
+        <w:ind w:left="5040" w:hanging="180"/>
+      </w:pPr>
+    </w:lvl>
+    <w:lvl w:ilvl="6" w:tplc="0409000F" w:tentative="1">
+      <w:start w:val="1"/>
+      <w:numFmt w:val="decimal"/>
+      <w:lvlText w:val="%7."/>
+      <w:lvlJc w:val="left"/>
+      <w:pPr>
+        <w:ind w:left="5760" w:hanging="360"/>
+      </w:pPr>
+    </w:lvl>
+    <w:lvl w:ilvl="7" w:tplc="04090019" w:tentative="1">
+      <w:start w:val="1"/>
+      <w:numFmt w:val="lowerLetter"/>
+      <w:lvlText w:val="%8."/>
+      <w:lvlJc w:val="left"/>
+      <w:pPr>
+        <w:ind w:left="6480" w:hanging="360"/>
+      </w:pPr>
+    </w:lvl>
+    <w:lvl w:ilvl="8" w:tplc="0409001B" w:tentative="1">
+      <w:start w:val="1"/>
+      <w:numFmt w:val="lowerRoman"/>
+      <w:lvlText w:val="%9."/>
+      <w:lvlJc w:val="right"/>
+      <w:pPr>
+        <w:ind w:left="7200" w:hanging="180"/>
+      </w:pPr>
+    </w:lvl>
+  </w:abstractNum>
+  <w:abstractNum w:abstractNumId="20" w15:restartNumberingAfterBreak="0">
     <w:nsid w:val="298929E5"/>
     <w:multiLevelType w:val="multilevel"/>
     <w:tmpl w:val="0409001F"/>
@@ -2638,7 +3573,7 @@
       </w:pPr>
     </w:lvl>
   </w:abstractNum>
-  <w:abstractNum w:abstractNumId="20" w15:restartNumberingAfterBreak="0">
+  <w:abstractNum w:abstractNumId="21" w15:restartNumberingAfterBreak="0">
     <w:nsid w:val="2A8602C5"/>
     <w:multiLevelType w:val="hybridMultilevel"/>
     <w:tmpl w:val="CF4C21DC"/>
@@ -2751,7 +3686,7 @@
       </w:rPr>
     </w:lvl>
   </w:abstractNum>
-  <w:abstractNum w:abstractNumId="21" w15:restartNumberingAfterBreak="0">
+  <w:abstractNum w:abstractNumId="22" w15:restartNumberingAfterBreak="0">
     <w:nsid w:val="2EDE304E"/>
     <w:multiLevelType w:val="multilevel"/>
     <w:tmpl w:val="0409001D"/>
@@ -2837,7 +3772,7 @@
       </w:pPr>
     </w:lvl>
   </w:abstractNum>
-  <w:abstractNum w:abstractNumId="22" w15:restartNumberingAfterBreak="0">
+  <w:abstractNum w:abstractNumId="23" w15:restartNumberingAfterBreak="0">
     <w:nsid w:val="35C049C6"/>
     <w:multiLevelType w:val="hybridMultilevel"/>
     <w:tmpl w:val="D578E88A"/>
@@ -2950,7 +3885,7 @@
       </w:rPr>
     </w:lvl>
   </w:abstractNum>
-  <w:abstractNum w:abstractNumId="23" w15:restartNumberingAfterBreak="0">
+  <w:abstractNum w:abstractNumId="24" w15:restartNumberingAfterBreak="0">
     <w:nsid w:val="38F43790"/>
     <w:multiLevelType w:val="hybridMultilevel"/>
     <w:tmpl w:val="B990672E"/>
@@ -3063,7 +3998,7 @@
       </w:rPr>
     </w:lvl>
   </w:abstractNum>
-  <w:abstractNum w:abstractNumId="24" w15:restartNumberingAfterBreak="0">
+  <w:abstractNum w:abstractNumId="25" w15:restartNumberingAfterBreak="0">
     <w:nsid w:val="3AEB0273"/>
     <w:multiLevelType w:val="multilevel"/>
     <w:tmpl w:val="526206A0"/>
@@ -3150,7 +4085,7 @@
       </w:pPr>
     </w:lvl>
   </w:abstractNum>
-  <w:abstractNum w:abstractNumId="25" w15:restartNumberingAfterBreak="0">
+  <w:abstractNum w:abstractNumId="26" w15:restartNumberingAfterBreak="0">
     <w:nsid w:val="43F8503E"/>
     <w:multiLevelType w:val="multilevel"/>
     <w:tmpl w:val="0409001F"/>
@@ -3236,7 +4171,7 @@
       </w:pPr>
     </w:lvl>
   </w:abstractNum>
-  <w:abstractNum w:abstractNumId="26" w15:restartNumberingAfterBreak="0">
+  <w:abstractNum w:abstractNumId="27" w15:restartNumberingAfterBreak="0">
     <w:nsid w:val="484C4F29"/>
     <w:multiLevelType w:val="multilevel"/>
     <w:tmpl w:val="D8061F64"/>
@@ -3323,7 +4258,7 @@
       </w:pPr>
     </w:lvl>
   </w:abstractNum>
-  <w:abstractNum w:abstractNumId="27" w15:restartNumberingAfterBreak="0">
+  <w:abstractNum w:abstractNumId="28" w15:restartNumberingAfterBreak="0">
     <w:nsid w:val="4DD64EA9"/>
     <w:multiLevelType w:val="hybridMultilevel"/>
     <w:tmpl w:val="DDB87FC2"/>
@@ -3436,7 +4371,7 @@
       </w:rPr>
     </w:lvl>
   </w:abstractNum>
-  <w:abstractNum w:abstractNumId="28" w15:restartNumberingAfterBreak="0">
+  <w:abstractNum w:abstractNumId="29" w15:restartNumberingAfterBreak="0">
     <w:nsid w:val="537D17A1"/>
     <w:multiLevelType w:val="hybridMultilevel"/>
     <w:tmpl w:val="FFB08EEA"/>
@@ -3546,7 +4481,7 @@
       </w:rPr>
     </w:lvl>
   </w:abstractNum>
-  <w:abstractNum w:abstractNumId="29" w15:restartNumberingAfterBreak="0">
+  <w:abstractNum w:abstractNumId="30" w15:restartNumberingAfterBreak="0">
     <w:nsid w:val="59350CFB"/>
     <w:multiLevelType w:val="multilevel"/>
     <w:tmpl w:val="9DF09F08"/>
@@ -3633,7 +4568,7 @@
       </w:pPr>
     </w:lvl>
   </w:abstractNum>
-  <w:abstractNum w:abstractNumId="30" w15:restartNumberingAfterBreak="0">
+  <w:abstractNum w:abstractNumId="31" w15:restartNumberingAfterBreak="0">
     <w:nsid w:val="5DEC6B47"/>
     <w:multiLevelType w:val="multilevel"/>
     <w:tmpl w:val="604E1C0A"/>
@@ -3720,7 +4655,7 @@
       </w:pPr>
     </w:lvl>
   </w:abstractNum>
-  <w:abstractNum w:abstractNumId="31" w15:restartNumberingAfterBreak="0">
+  <w:abstractNum w:abstractNumId="32" w15:restartNumberingAfterBreak="0">
     <w:nsid w:val="669D606C"/>
     <w:multiLevelType w:val="hybridMultilevel"/>
     <w:tmpl w:val="BFB4E7C6"/>
@@ -3833,7 +4768,7 @@
       </w:rPr>
     </w:lvl>
   </w:abstractNum>
-  <w:abstractNum w:abstractNumId="32" w15:restartNumberingAfterBreak="0">
+  <w:abstractNum w:abstractNumId="33" w15:restartNumberingAfterBreak="0">
     <w:nsid w:val="6E9514D7"/>
     <w:multiLevelType w:val="multilevel"/>
     <w:tmpl w:val="0409001F"/>
@@ -3919,7 +4854,7 @@
       </w:pPr>
     </w:lvl>
   </w:abstractNum>
-  <w:abstractNum w:abstractNumId="33" w15:restartNumberingAfterBreak="0">
+  <w:abstractNum w:abstractNumId="34" w15:restartNumberingAfterBreak="0">
     <w:nsid w:val="7D8C2C6D"/>
     <w:multiLevelType w:val="multilevel"/>
     <w:tmpl w:val="04090023"/>
@@ -4007,7 +4942,7 @@
     </w:lvl>
   </w:abstractNum>
   <w:num w:numId="1">
-    <w:abstractNumId w:val="29"/>
+    <w:abstractNumId w:val="30"/>
   </w:num>
   <w:num w:numId="2">
     <w:abstractNumId w:val="14"/>
@@ -4016,16 +4951,16 @@
     <w:abstractNumId w:val="12"/>
   </w:num>
   <w:num w:numId="4">
-    <w:abstractNumId w:val="32"/>
+    <w:abstractNumId w:val="33"/>
   </w:num>
   <w:num w:numId="5">
     <w:abstractNumId w:val="16"/>
   </w:num>
   <w:num w:numId="6">
-    <w:abstractNumId w:val="24"/>
+    <w:abstractNumId w:val="25"/>
   </w:num>
   <w:num w:numId="7">
-    <w:abstractNumId w:val="26"/>
+    <w:abstractNumId w:val="27"/>
   </w:num>
   <w:num w:numId="8">
     <w:abstractNumId w:val="9"/>
@@ -4058,28 +4993,28 @@
     <w:abstractNumId w:val="0"/>
   </w:num>
   <w:num w:numId="18">
-    <w:abstractNumId w:val="19"/>
+    <w:abstractNumId w:val="20"/>
   </w:num>
   <w:num w:numId="19">
-    <w:abstractNumId w:val="21"/>
+    <w:abstractNumId w:val="22"/>
   </w:num>
   <w:num w:numId="20">
-    <w:abstractNumId w:val="30"/>
+    <w:abstractNumId w:val="31"/>
   </w:num>
   <w:num w:numId="21">
-    <w:abstractNumId w:val="25"/>
+    <w:abstractNumId w:val="26"/>
   </w:num>
   <w:num w:numId="22">
     <w:abstractNumId w:val="13"/>
   </w:num>
   <w:num w:numId="23">
-    <w:abstractNumId w:val="33"/>
+    <w:abstractNumId w:val="34"/>
   </w:num>
   <w:num w:numId="24">
     <w:abstractNumId w:val="18"/>
   </w:num>
   <w:num w:numId="25">
-    <w:abstractNumId w:val="22"/>
+    <w:abstractNumId w:val="23"/>
   </w:num>
   <w:num w:numId="26">
     <w:abstractNumId w:val="11"/>
@@ -4088,10 +5023,10 @@
     <w:abstractNumId w:val="10"/>
   </w:num>
   <w:num w:numId="28">
-    <w:abstractNumId w:val="28"/>
+    <w:abstractNumId w:val="29"/>
   </w:num>
   <w:num w:numId="29">
-    <w:abstractNumId w:val="20"/>
+    <w:abstractNumId w:val="21"/>
   </w:num>
   <w:num w:numId="30">
     <w:abstractNumId w:val="17"/>
@@ -4100,13 +5035,16 @@
     <w:abstractNumId w:val="15"/>
   </w:num>
   <w:num w:numId="32">
-    <w:abstractNumId w:val="27"/>
+    <w:abstractNumId w:val="28"/>
   </w:num>
   <w:num w:numId="33">
-    <w:abstractNumId w:val="31"/>
+    <w:abstractNumId w:val="32"/>
   </w:num>
   <w:num w:numId="34">
-    <w:abstractNumId w:val="23"/>
+    <w:abstractNumId w:val="24"/>
+  </w:num>
+  <w:num w:numId="35">
+    <w:abstractNumId w:val="19"/>
   </w:num>
 </w:numbering>
 </file>
@@ -5788,139 +6726,12 @@
 </file>
 
 <file path=customXml/item1.xml><?xml version="1.0" encoding="utf-8"?>
-<p:properties xmlns:p="http://schemas.microsoft.com/office/2006/metadata/properties" xmlns:xsi="http://www.w3.org/2001/XMLSchema-instance" xmlns:pc="http://schemas.microsoft.com/office/infopath/2007/PartnerControls">
-  <documentManagement>
-    <LocLastLocAttemptVersionTypeLookup xmlns="4873beb7-5857-4685-be1f-d57550cc96cc" xsi:nil="true"/>
-    <MarketSpecific xmlns="4873beb7-5857-4685-be1f-d57550cc96cc">false</MarketSpecific>
-    <ApprovalStatus xmlns="4873beb7-5857-4685-be1f-d57550cc96cc">InProgress</ApprovalStatus>
-    <LocComments xmlns="4873beb7-5857-4685-be1f-d57550cc96cc" xsi:nil="true"/>
-    <DirectSourceMarket xmlns="4873beb7-5857-4685-be1f-d57550cc96cc" xsi:nil="true"/>
-    <LocPublishedLinkedAssetsLookup xmlns="4873beb7-5857-4685-be1f-d57550cc96cc" xsi:nil="true"/>
-    <ThumbnailAssetId xmlns="4873beb7-5857-4685-be1f-d57550cc96cc" xsi:nil="true"/>
-    <PrimaryImageGen xmlns="4873beb7-5857-4685-be1f-d57550cc96cc">true</PrimaryImageGen>
-    <LegacyData xmlns="4873beb7-5857-4685-be1f-d57550cc96cc" xsi:nil="true"/>
-    <LocNewPublishedVersionLookup xmlns="4873beb7-5857-4685-be1f-d57550cc96cc" xsi:nil="true"/>
-    <NumericId xmlns="4873beb7-5857-4685-be1f-d57550cc96cc">102787001</NumericId>
-    <TPFriendlyName xmlns="4873beb7-5857-4685-be1f-d57550cc96cc" xsi:nil="true"/>
-    <LocOverallPublishStatusLookup xmlns="4873beb7-5857-4685-be1f-d57550cc96cc" xsi:nil="true"/>
-    <LocRecommendedHandoff xmlns="4873beb7-5857-4685-be1f-d57550cc96cc" xsi:nil="true"/>
-    <BlockPublish xmlns="4873beb7-5857-4685-be1f-d57550cc96cc">false</BlockPublish>
-    <BusinessGroup xmlns="4873beb7-5857-4685-be1f-d57550cc96cc" xsi:nil="true"/>
-    <OpenTemplate xmlns="4873beb7-5857-4685-be1f-d57550cc96cc">true</OpenTemplate>
-    <SourceTitle xmlns="4873beb7-5857-4685-be1f-d57550cc96cc" xsi:nil="true"/>
-    <LocOverallLocStatusLookup xmlns="4873beb7-5857-4685-be1f-d57550cc96cc" xsi:nil="true"/>
-    <APEditor xmlns="4873beb7-5857-4685-be1f-d57550cc96cc">
-      <UserInfo>
-        <DisplayName/>
-        <AccountId xsi:nil="true"/>
-        <AccountType/>
-      </UserInfo>
-    </APEditor>
-    <UALocComments xmlns="4873beb7-5857-4685-be1f-d57550cc96cc" xsi:nil="true"/>
-    <IntlLangReviewDate xmlns="4873beb7-5857-4685-be1f-d57550cc96cc" xsi:nil="true"/>
-    <PublishStatusLookup xmlns="4873beb7-5857-4685-be1f-d57550cc96cc">
-      <Value>1343188</Value>
-    </PublishStatusLookup>
-    <ParentAssetId xmlns="4873beb7-5857-4685-be1f-d57550cc96cc" xsi:nil="true"/>
-    <FeatureTagsTaxHTField0 xmlns="4873beb7-5857-4685-be1f-d57550cc96cc">
-      <Terms xmlns="http://schemas.microsoft.com/office/infopath/2007/PartnerControls"/>
-    </FeatureTagsTaxHTField0>
-    <MachineTranslated xmlns="4873beb7-5857-4685-be1f-d57550cc96cc">false</MachineTranslated>
-    <Providers xmlns="4873beb7-5857-4685-be1f-d57550cc96cc" xsi:nil="true"/>
-    <OriginalSourceMarket xmlns="4873beb7-5857-4685-be1f-d57550cc96cc" xsi:nil="true"/>
-    <APDescription xmlns="4873beb7-5857-4685-be1f-d57550cc96cc" xsi:nil="true"/>
-    <ContentItem xmlns="4873beb7-5857-4685-be1f-d57550cc96cc" xsi:nil="true"/>
-    <ClipArtFilename xmlns="4873beb7-5857-4685-be1f-d57550cc96cc" xsi:nil="true"/>
-    <TPInstallLocation xmlns="4873beb7-5857-4685-be1f-d57550cc96cc" xsi:nil="true"/>
-    <TimesCloned xmlns="4873beb7-5857-4685-be1f-d57550cc96cc" xsi:nil="true"/>
-    <PublishTargets xmlns="4873beb7-5857-4685-be1f-d57550cc96cc">OfficeOnlineVNext</PublishTargets>
-    <AcquiredFrom xmlns="4873beb7-5857-4685-be1f-d57550cc96cc">Internal MS</AcquiredFrom>
-    <AssetStart xmlns="4873beb7-5857-4685-be1f-d57550cc96cc">2011-11-23T17:29:00+00:00</AssetStart>
-    <FriendlyTitle xmlns="4873beb7-5857-4685-be1f-d57550cc96cc" xsi:nil="true"/>
-    <Provider xmlns="4873beb7-5857-4685-be1f-d57550cc96cc" xsi:nil="true"/>
-    <LastHandOff xmlns="4873beb7-5857-4685-be1f-d57550cc96cc" xsi:nil="true"/>
-    <TPClientViewer xmlns="4873beb7-5857-4685-be1f-d57550cc96cc" xsi:nil="true"/>
-    <TemplateStatus xmlns="4873beb7-5857-4685-be1f-d57550cc96cc">Complete</TemplateStatus>
-    <Downloads xmlns="4873beb7-5857-4685-be1f-d57550cc96cc">0</Downloads>
-    <OOCacheId xmlns="4873beb7-5857-4685-be1f-d57550cc96cc" xsi:nil="true"/>
-    <IsDeleted xmlns="4873beb7-5857-4685-be1f-d57550cc96cc">false</IsDeleted>
-    <LocPublishedDependentAssetsLookup xmlns="4873beb7-5857-4685-be1f-d57550cc96cc" xsi:nil="true"/>
-    <AssetExpire xmlns="4873beb7-5857-4685-be1f-d57550cc96cc">2029-05-12T07:00:00+00:00</AssetExpire>
-    <CSXSubmissionMarket xmlns="4873beb7-5857-4685-be1f-d57550cc96cc" xsi:nil="true"/>
-    <DSATActionTaken xmlns="4873beb7-5857-4685-be1f-d57550cc96cc" xsi:nil="true"/>
-    <SubmitterId xmlns="4873beb7-5857-4685-be1f-d57550cc96cc" xsi:nil="true"/>
-    <EditorialTags xmlns="4873beb7-5857-4685-be1f-d57550cc96cc" xsi:nil="true"/>
-    <TPExecutable xmlns="4873beb7-5857-4685-be1f-d57550cc96cc" xsi:nil="true"/>
-    <CSXSubmissionDate xmlns="4873beb7-5857-4685-be1f-d57550cc96cc" xsi:nil="true"/>
-    <CSXUpdate xmlns="4873beb7-5857-4685-be1f-d57550cc96cc">false</CSXUpdate>
-    <AssetType xmlns="4873beb7-5857-4685-be1f-d57550cc96cc">TP</AssetType>
-    <ApprovalLog xmlns="4873beb7-5857-4685-be1f-d57550cc96cc" xsi:nil="true"/>
-    <BugNumber xmlns="4873beb7-5857-4685-be1f-d57550cc96cc" xsi:nil="true"/>
-    <OriginAsset xmlns="4873beb7-5857-4685-be1f-d57550cc96cc" xsi:nil="true"/>
-    <TPComponent xmlns="4873beb7-5857-4685-be1f-d57550cc96cc" xsi:nil="true"/>
-    <Milestone xmlns="4873beb7-5857-4685-be1f-d57550cc96cc" xsi:nil="true"/>
-    <RecommendationsModifier xmlns="4873beb7-5857-4685-be1f-d57550cc96cc" xsi:nil="true"/>
-    <AssetId xmlns="4873beb7-5857-4685-be1f-d57550cc96cc">TP102787001</AssetId>
-    <PolicheckWords xmlns="4873beb7-5857-4685-be1f-d57550cc96cc" xsi:nil="true"/>
-    <TPLaunchHelpLink xmlns="4873beb7-5857-4685-be1f-d57550cc96cc" xsi:nil="true"/>
-    <IntlLocPriority xmlns="4873beb7-5857-4685-be1f-d57550cc96cc" xsi:nil="true"/>
-    <TPApplication xmlns="4873beb7-5857-4685-be1f-d57550cc96cc" xsi:nil="true"/>
-    <IntlLangReviewer xmlns="4873beb7-5857-4685-be1f-d57550cc96cc" xsi:nil="true"/>
-    <HandoffToMSDN xmlns="4873beb7-5857-4685-be1f-d57550cc96cc" xsi:nil="true"/>
-    <PlannedPubDate xmlns="4873beb7-5857-4685-be1f-d57550cc96cc" xsi:nil="true"/>
-    <CrawlForDependencies xmlns="4873beb7-5857-4685-be1f-d57550cc96cc">false</CrawlForDependencies>
-    <LocLastLocAttemptVersionLookup xmlns="4873beb7-5857-4685-be1f-d57550cc96cc">693888</LocLastLocAttemptVersionLookup>
-    <LocProcessedForHandoffsLookup xmlns="4873beb7-5857-4685-be1f-d57550cc96cc" xsi:nil="true"/>
-    <TrustLevel xmlns="4873beb7-5857-4685-be1f-d57550cc96cc">1 Microsoft Managed Content</TrustLevel>
-    <CampaignTagsTaxHTField0 xmlns="4873beb7-5857-4685-be1f-d57550cc96cc">
-      <Terms xmlns="http://schemas.microsoft.com/office/infopath/2007/PartnerControls"/>
-    </CampaignTagsTaxHTField0>
-    <TPNamespace xmlns="4873beb7-5857-4685-be1f-d57550cc96cc" xsi:nil="true"/>
-    <LocOverallPreviewStatusLookup xmlns="4873beb7-5857-4685-be1f-d57550cc96cc" xsi:nil="true"/>
-    <TaxCatchAll xmlns="4873beb7-5857-4685-be1f-d57550cc96cc"/>
-    <IsSearchable xmlns="4873beb7-5857-4685-be1f-d57550cc96cc">false</IsSearchable>
-    <TemplateTemplateType xmlns="4873beb7-5857-4685-be1f-d57550cc96cc">Word Document Template</TemplateTemplateType>
-    <Markets xmlns="4873beb7-5857-4685-be1f-d57550cc96cc"/>
-    <IntlLangReview xmlns="4873beb7-5857-4685-be1f-d57550cc96cc" xsi:nil="true"/>
-    <UAProjectedTotalWords xmlns="4873beb7-5857-4685-be1f-d57550cc96cc" xsi:nil="true"/>
-    <OutputCachingOn xmlns="4873beb7-5857-4685-be1f-d57550cc96cc">false</OutputCachingOn>
-    <AverageRating xmlns="4873beb7-5857-4685-be1f-d57550cc96cc" xsi:nil="true"/>
-    <LocMarketGroupTiers2 xmlns="4873beb7-5857-4685-be1f-d57550cc96cc" xsi:nil="true"/>
-    <APAuthor xmlns="4873beb7-5857-4685-be1f-d57550cc96cc">
-      <UserInfo>
-        <DisplayName>REDMOND\v-namall</DisplayName>
-        <AccountId>978</AccountId>
-        <AccountType/>
-      </UserInfo>
-    </APAuthor>
-    <TPCommandLine xmlns="4873beb7-5857-4685-be1f-d57550cc96cc" xsi:nil="true"/>
-    <LocManualTestRequired xmlns="4873beb7-5857-4685-be1f-d57550cc96cc">false</LocManualTestRequired>
-    <TPAppVersion xmlns="4873beb7-5857-4685-be1f-d57550cc96cc" xsi:nil="true"/>
-    <EditorialStatus xmlns="4873beb7-5857-4685-be1f-d57550cc96cc">Complete</EditorialStatus>
-    <LocProcessedForMarketsLookup xmlns="4873beb7-5857-4685-be1f-d57550cc96cc" xsi:nil="true"/>
-    <LastModifiedDateTime xmlns="4873beb7-5857-4685-be1f-d57550cc96cc" xsi:nil="true"/>
-    <TPLaunchHelpLinkType xmlns="4873beb7-5857-4685-be1f-d57550cc96cc">Template</TPLaunchHelpLinkType>
-    <ScenarioTagsTaxHTField0 xmlns="4873beb7-5857-4685-be1f-d57550cc96cc">
-      <Terms xmlns="http://schemas.microsoft.com/office/infopath/2007/PartnerControls"/>
-    </ScenarioTagsTaxHTField0>
-    <OriginalRelease xmlns="4873beb7-5857-4685-be1f-d57550cc96cc">14</OriginalRelease>
-    <LocalizationTagsTaxHTField0 xmlns="4873beb7-5857-4685-be1f-d57550cc96cc">
-      <Terms xmlns="http://schemas.microsoft.com/office/infopath/2007/PartnerControls"/>
-    </LocalizationTagsTaxHTField0>
-    <Manager xmlns="4873beb7-5857-4685-be1f-d57550cc96cc" xsi:nil="true"/>
-    <UALocRecommendation xmlns="4873beb7-5857-4685-be1f-d57550cc96cc">Localize</UALocRecommendation>
-    <LocOverallHandbackStatusLookup xmlns="4873beb7-5857-4685-be1f-d57550cc96cc" xsi:nil="true"/>
-    <ArtSampleDocs xmlns="4873beb7-5857-4685-be1f-d57550cc96cc" xsi:nil="true"/>
-    <UACurrentWords xmlns="4873beb7-5857-4685-be1f-d57550cc96cc" xsi:nil="true"/>
-    <ShowIn xmlns="4873beb7-5857-4685-be1f-d57550cc96cc">Show everywhere</ShowIn>
-    <CSXHash xmlns="4873beb7-5857-4685-be1f-d57550cc96cc" xsi:nil="true"/>
-    <VoteCount xmlns="4873beb7-5857-4685-be1f-d57550cc96cc" xsi:nil="true"/>
-    <InternalTagsTaxHTField0 xmlns="4873beb7-5857-4685-be1f-d57550cc96cc">
-      <Terms xmlns="http://schemas.microsoft.com/office/infopath/2007/PartnerControls"/>
-    </InternalTagsTaxHTField0>
-    <UANotes xmlns="4873beb7-5857-4685-be1f-d57550cc96cc" xsi:nil="true"/>
-  </documentManagement>
-</p:properties>
+<?mso-contentType ?>
+<FormTemplates xmlns="http://schemas.microsoft.com/sharepoint/v3/contenttype/forms">
+  <Display>DocumentLibraryForm</Display>
+  <Edit>AssetEditForm</Edit>
+  <New>DocumentLibraryForm</New>
+</FormTemplates>
 </file>
 
 <file path=customXml/item2.xml><?xml version="1.0" encoding="utf-8"?>
@@ -6964,20 +7775,145 @@
 </file>
 
 <file path=customXml/item3.xml><?xml version="1.0" encoding="utf-8"?>
-<?mso-contentType ?>
-<FormTemplates xmlns="http://schemas.microsoft.com/sharepoint/v3/contenttype/forms">
-  <Display>DocumentLibraryForm</Display>
-  <Edit>AssetEditForm</Edit>
-  <New>DocumentLibraryForm</New>
-</FormTemplates>
+<p:properties xmlns:p="http://schemas.microsoft.com/office/2006/metadata/properties" xmlns:xsi="http://www.w3.org/2001/XMLSchema-instance" xmlns:pc="http://schemas.microsoft.com/office/infopath/2007/PartnerControls">
+  <documentManagement>
+    <LocLastLocAttemptVersionTypeLookup xmlns="4873beb7-5857-4685-be1f-d57550cc96cc" xsi:nil="true"/>
+    <MarketSpecific xmlns="4873beb7-5857-4685-be1f-d57550cc96cc">false</MarketSpecific>
+    <ApprovalStatus xmlns="4873beb7-5857-4685-be1f-d57550cc96cc">InProgress</ApprovalStatus>
+    <LocComments xmlns="4873beb7-5857-4685-be1f-d57550cc96cc" xsi:nil="true"/>
+    <DirectSourceMarket xmlns="4873beb7-5857-4685-be1f-d57550cc96cc" xsi:nil="true"/>
+    <LocPublishedLinkedAssetsLookup xmlns="4873beb7-5857-4685-be1f-d57550cc96cc" xsi:nil="true"/>
+    <ThumbnailAssetId xmlns="4873beb7-5857-4685-be1f-d57550cc96cc" xsi:nil="true"/>
+    <PrimaryImageGen xmlns="4873beb7-5857-4685-be1f-d57550cc96cc">true</PrimaryImageGen>
+    <LegacyData xmlns="4873beb7-5857-4685-be1f-d57550cc96cc" xsi:nil="true"/>
+    <LocNewPublishedVersionLookup xmlns="4873beb7-5857-4685-be1f-d57550cc96cc" xsi:nil="true"/>
+    <NumericId xmlns="4873beb7-5857-4685-be1f-d57550cc96cc">102787001</NumericId>
+    <TPFriendlyName xmlns="4873beb7-5857-4685-be1f-d57550cc96cc" xsi:nil="true"/>
+    <LocOverallPublishStatusLookup xmlns="4873beb7-5857-4685-be1f-d57550cc96cc" xsi:nil="true"/>
+    <LocRecommendedHandoff xmlns="4873beb7-5857-4685-be1f-d57550cc96cc" xsi:nil="true"/>
+    <BlockPublish xmlns="4873beb7-5857-4685-be1f-d57550cc96cc">false</BlockPublish>
+    <BusinessGroup xmlns="4873beb7-5857-4685-be1f-d57550cc96cc" xsi:nil="true"/>
+    <OpenTemplate xmlns="4873beb7-5857-4685-be1f-d57550cc96cc">true</OpenTemplate>
+    <SourceTitle xmlns="4873beb7-5857-4685-be1f-d57550cc96cc" xsi:nil="true"/>
+    <LocOverallLocStatusLookup xmlns="4873beb7-5857-4685-be1f-d57550cc96cc" xsi:nil="true"/>
+    <APEditor xmlns="4873beb7-5857-4685-be1f-d57550cc96cc">
+      <UserInfo>
+        <DisplayName/>
+        <AccountId xsi:nil="true"/>
+        <AccountType/>
+      </UserInfo>
+    </APEditor>
+    <UALocComments xmlns="4873beb7-5857-4685-be1f-d57550cc96cc" xsi:nil="true"/>
+    <IntlLangReviewDate xmlns="4873beb7-5857-4685-be1f-d57550cc96cc" xsi:nil="true"/>
+    <PublishStatusLookup xmlns="4873beb7-5857-4685-be1f-d57550cc96cc">
+      <Value>1343188</Value>
+    </PublishStatusLookup>
+    <ParentAssetId xmlns="4873beb7-5857-4685-be1f-d57550cc96cc" xsi:nil="true"/>
+    <FeatureTagsTaxHTField0 xmlns="4873beb7-5857-4685-be1f-d57550cc96cc">
+      <Terms xmlns="http://schemas.microsoft.com/office/infopath/2007/PartnerControls"/>
+    </FeatureTagsTaxHTField0>
+    <MachineTranslated xmlns="4873beb7-5857-4685-be1f-d57550cc96cc">false</MachineTranslated>
+    <Providers xmlns="4873beb7-5857-4685-be1f-d57550cc96cc" xsi:nil="true"/>
+    <OriginalSourceMarket xmlns="4873beb7-5857-4685-be1f-d57550cc96cc" xsi:nil="true"/>
+    <APDescription xmlns="4873beb7-5857-4685-be1f-d57550cc96cc" xsi:nil="true"/>
+    <ContentItem xmlns="4873beb7-5857-4685-be1f-d57550cc96cc" xsi:nil="true"/>
+    <ClipArtFilename xmlns="4873beb7-5857-4685-be1f-d57550cc96cc" xsi:nil="true"/>
+    <TPInstallLocation xmlns="4873beb7-5857-4685-be1f-d57550cc96cc" xsi:nil="true"/>
+    <TimesCloned xmlns="4873beb7-5857-4685-be1f-d57550cc96cc" xsi:nil="true"/>
+    <PublishTargets xmlns="4873beb7-5857-4685-be1f-d57550cc96cc">OfficeOnlineVNext</PublishTargets>
+    <AcquiredFrom xmlns="4873beb7-5857-4685-be1f-d57550cc96cc">Internal MS</AcquiredFrom>
+    <AssetStart xmlns="4873beb7-5857-4685-be1f-d57550cc96cc">2011-11-23T17:29:00+00:00</AssetStart>
+    <FriendlyTitle xmlns="4873beb7-5857-4685-be1f-d57550cc96cc" xsi:nil="true"/>
+    <Provider xmlns="4873beb7-5857-4685-be1f-d57550cc96cc" xsi:nil="true"/>
+    <LastHandOff xmlns="4873beb7-5857-4685-be1f-d57550cc96cc" xsi:nil="true"/>
+    <TPClientViewer xmlns="4873beb7-5857-4685-be1f-d57550cc96cc" xsi:nil="true"/>
+    <TemplateStatus xmlns="4873beb7-5857-4685-be1f-d57550cc96cc">Complete</TemplateStatus>
+    <Downloads xmlns="4873beb7-5857-4685-be1f-d57550cc96cc">0</Downloads>
+    <OOCacheId xmlns="4873beb7-5857-4685-be1f-d57550cc96cc" xsi:nil="true"/>
+    <IsDeleted xmlns="4873beb7-5857-4685-be1f-d57550cc96cc">false</IsDeleted>
+    <LocPublishedDependentAssetsLookup xmlns="4873beb7-5857-4685-be1f-d57550cc96cc" xsi:nil="true"/>
+    <AssetExpire xmlns="4873beb7-5857-4685-be1f-d57550cc96cc">2029-05-12T07:00:00+00:00</AssetExpire>
+    <CSXSubmissionMarket xmlns="4873beb7-5857-4685-be1f-d57550cc96cc" xsi:nil="true"/>
+    <DSATActionTaken xmlns="4873beb7-5857-4685-be1f-d57550cc96cc" xsi:nil="true"/>
+    <SubmitterId xmlns="4873beb7-5857-4685-be1f-d57550cc96cc" xsi:nil="true"/>
+    <EditorialTags xmlns="4873beb7-5857-4685-be1f-d57550cc96cc" xsi:nil="true"/>
+    <TPExecutable xmlns="4873beb7-5857-4685-be1f-d57550cc96cc" xsi:nil="true"/>
+    <CSXSubmissionDate xmlns="4873beb7-5857-4685-be1f-d57550cc96cc" xsi:nil="true"/>
+    <CSXUpdate xmlns="4873beb7-5857-4685-be1f-d57550cc96cc">false</CSXUpdate>
+    <AssetType xmlns="4873beb7-5857-4685-be1f-d57550cc96cc">TP</AssetType>
+    <ApprovalLog xmlns="4873beb7-5857-4685-be1f-d57550cc96cc" xsi:nil="true"/>
+    <BugNumber xmlns="4873beb7-5857-4685-be1f-d57550cc96cc" xsi:nil="true"/>
+    <OriginAsset xmlns="4873beb7-5857-4685-be1f-d57550cc96cc" xsi:nil="true"/>
+    <TPComponent xmlns="4873beb7-5857-4685-be1f-d57550cc96cc" xsi:nil="true"/>
+    <Milestone xmlns="4873beb7-5857-4685-be1f-d57550cc96cc" xsi:nil="true"/>
+    <RecommendationsModifier xmlns="4873beb7-5857-4685-be1f-d57550cc96cc" xsi:nil="true"/>
+    <AssetId xmlns="4873beb7-5857-4685-be1f-d57550cc96cc">TP102787001</AssetId>
+    <PolicheckWords xmlns="4873beb7-5857-4685-be1f-d57550cc96cc" xsi:nil="true"/>
+    <TPLaunchHelpLink xmlns="4873beb7-5857-4685-be1f-d57550cc96cc" xsi:nil="true"/>
+    <IntlLocPriority xmlns="4873beb7-5857-4685-be1f-d57550cc96cc" xsi:nil="true"/>
+    <TPApplication xmlns="4873beb7-5857-4685-be1f-d57550cc96cc" xsi:nil="true"/>
+    <IntlLangReviewer xmlns="4873beb7-5857-4685-be1f-d57550cc96cc" xsi:nil="true"/>
+    <HandoffToMSDN xmlns="4873beb7-5857-4685-be1f-d57550cc96cc" xsi:nil="true"/>
+    <PlannedPubDate xmlns="4873beb7-5857-4685-be1f-d57550cc96cc" xsi:nil="true"/>
+    <CrawlForDependencies xmlns="4873beb7-5857-4685-be1f-d57550cc96cc">false</CrawlForDependencies>
+    <LocLastLocAttemptVersionLookup xmlns="4873beb7-5857-4685-be1f-d57550cc96cc">693888</LocLastLocAttemptVersionLookup>
+    <LocProcessedForHandoffsLookup xmlns="4873beb7-5857-4685-be1f-d57550cc96cc" xsi:nil="true"/>
+    <TrustLevel xmlns="4873beb7-5857-4685-be1f-d57550cc96cc">1 Microsoft Managed Content</TrustLevel>
+    <CampaignTagsTaxHTField0 xmlns="4873beb7-5857-4685-be1f-d57550cc96cc">
+      <Terms xmlns="http://schemas.microsoft.com/office/infopath/2007/PartnerControls"/>
+    </CampaignTagsTaxHTField0>
+    <TPNamespace xmlns="4873beb7-5857-4685-be1f-d57550cc96cc" xsi:nil="true"/>
+    <LocOverallPreviewStatusLookup xmlns="4873beb7-5857-4685-be1f-d57550cc96cc" xsi:nil="true"/>
+    <TaxCatchAll xmlns="4873beb7-5857-4685-be1f-d57550cc96cc"/>
+    <IsSearchable xmlns="4873beb7-5857-4685-be1f-d57550cc96cc">false</IsSearchable>
+    <TemplateTemplateType xmlns="4873beb7-5857-4685-be1f-d57550cc96cc">Word Document Template</TemplateTemplateType>
+    <Markets xmlns="4873beb7-5857-4685-be1f-d57550cc96cc"/>
+    <IntlLangReview xmlns="4873beb7-5857-4685-be1f-d57550cc96cc" xsi:nil="true"/>
+    <UAProjectedTotalWords xmlns="4873beb7-5857-4685-be1f-d57550cc96cc" xsi:nil="true"/>
+    <OutputCachingOn xmlns="4873beb7-5857-4685-be1f-d57550cc96cc">false</OutputCachingOn>
+    <AverageRating xmlns="4873beb7-5857-4685-be1f-d57550cc96cc" xsi:nil="true"/>
+    <LocMarketGroupTiers2 xmlns="4873beb7-5857-4685-be1f-d57550cc96cc" xsi:nil="true"/>
+    <APAuthor xmlns="4873beb7-5857-4685-be1f-d57550cc96cc">
+      <UserInfo>
+        <DisplayName>REDMOND\v-namall</DisplayName>
+        <AccountId>978</AccountId>
+        <AccountType/>
+      </UserInfo>
+    </APAuthor>
+    <TPCommandLine xmlns="4873beb7-5857-4685-be1f-d57550cc96cc" xsi:nil="true"/>
+    <LocManualTestRequired xmlns="4873beb7-5857-4685-be1f-d57550cc96cc">false</LocManualTestRequired>
+    <TPAppVersion xmlns="4873beb7-5857-4685-be1f-d57550cc96cc" xsi:nil="true"/>
+    <EditorialStatus xmlns="4873beb7-5857-4685-be1f-d57550cc96cc">Complete</EditorialStatus>
+    <LocProcessedForMarketsLookup xmlns="4873beb7-5857-4685-be1f-d57550cc96cc" xsi:nil="true"/>
+    <LastModifiedDateTime xmlns="4873beb7-5857-4685-be1f-d57550cc96cc" xsi:nil="true"/>
+    <TPLaunchHelpLinkType xmlns="4873beb7-5857-4685-be1f-d57550cc96cc">Template</TPLaunchHelpLinkType>
+    <ScenarioTagsTaxHTField0 xmlns="4873beb7-5857-4685-be1f-d57550cc96cc">
+      <Terms xmlns="http://schemas.microsoft.com/office/infopath/2007/PartnerControls"/>
+    </ScenarioTagsTaxHTField0>
+    <OriginalRelease xmlns="4873beb7-5857-4685-be1f-d57550cc96cc">14</OriginalRelease>
+    <LocalizationTagsTaxHTField0 xmlns="4873beb7-5857-4685-be1f-d57550cc96cc">
+      <Terms xmlns="http://schemas.microsoft.com/office/infopath/2007/PartnerControls"/>
+    </LocalizationTagsTaxHTField0>
+    <Manager xmlns="4873beb7-5857-4685-be1f-d57550cc96cc" xsi:nil="true"/>
+    <UALocRecommendation xmlns="4873beb7-5857-4685-be1f-d57550cc96cc">Localize</UALocRecommendation>
+    <LocOverallHandbackStatusLookup xmlns="4873beb7-5857-4685-be1f-d57550cc96cc" xsi:nil="true"/>
+    <ArtSampleDocs xmlns="4873beb7-5857-4685-be1f-d57550cc96cc" xsi:nil="true"/>
+    <UACurrentWords xmlns="4873beb7-5857-4685-be1f-d57550cc96cc" xsi:nil="true"/>
+    <ShowIn xmlns="4873beb7-5857-4685-be1f-d57550cc96cc">Show everywhere</ShowIn>
+    <CSXHash xmlns="4873beb7-5857-4685-be1f-d57550cc96cc" xsi:nil="true"/>
+    <VoteCount xmlns="4873beb7-5857-4685-be1f-d57550cc96cc" xsi:nil="true"/>
+    <InternalTagsTaxHTField0 xmlns="4873beb7-5857-4685-be1f-d57550cc96cc">
+      <Terms xmlns="http://schemas.microsoft.com/office/infopath/2007/PartnerControls"/>
+    </InternalTagsTaxHTField0>
+    <UANotes xmlns="4873beb7-5857-4685-be1f-d57550cc96cc" xsi:nil="true"/>
+  </documentManagement>
+</p:properties>
 </file>
 
 <file path=customXml/itemProps1.xml><?xml version="1.0" encoding="utf-8"?>
-<ds:datastoreItem xmlns:ds="http://schemas.openxmlformats.org/officeDocument/2006/customXml" ds:itemID="{7FBDB1CC-CEFB-4E46-8174-1F0AA0D30B24}">
+<ds:datastoreItem xmlns:ds="http://schemas.openxmlformats.org/officeDocument/2006/customXml" ds:itemID="{C01C3C56-10DB-49F7-B061-44D8728D078A}">
   <ds:schemaRefs>
-    <ds:schemaRef ds:uri="http://schemas.microsoft.com/office/2006/metadata/properties"/>
-    <ds:schemaRef ds:uri="http://schemas.microsoft.com/office/infopath/2007/PartnerControls"/>
-    <ds:schemaRef ds:uri="4873beb7-5857-4685-be1f-d57550cc96cc"/>
+    <ds:schemaRef ds:uri="http://schemas.microsoft.com/sharepoint/v3/contenttype/forms"/>
   </ds:schemaRefs>
 </ds:datastoreItem>
 </file>
@@ -7001,9 +7937,11 @@
 </file>
 
 <file path=customXml/itemProps3.xml><?xml version="1.0" encoding="utf-8"?>
-<ds:datastoreItem xmlns:ds="http://schemas.openxmlformats.org/officeDocument/2006/customXml" ds:itemID="{C01C3C56-10DB-49F7-B061-44D8728D078A}">
+<ds:datastoreItem xmlns:ds="http://schemas.openxmlformats.org/officeDocument/2006/customXml" ds:itemID="{7FBDB1CC-CEFB-4E46-8174-1F0AA0D30B24}">
   <ds:schemaRefs>
-    <ds:schemaRef ds:uri="http://schemas.microsoft.com/sharepoint/v3/contenttype/forms"/>
+    <ds:schemaRef ds:uri="http://schemas.microsoft.com/office/2006/metadata/properties"/>
+    <ds:schemaRef ds:uri="http://schemas.microsoft.com/office/infopath/2007/PartnerControls"/>
+    <ds:schemaRef ds:uri="4873beb7-5857-4685-be1f-d57550cc96cc"/>
   </ds:schemaRefs>
 </ds:datastoreItem>
 </file>
--- a/Employee management system.docx
+++ b/Employee management system.docx
@@ -1582,68 +1582,109 @@
           <w:rFonts w:asciiTheme="majorBidi" w:hAnsiTheme="majorBidi" w:cstheme="majorBidi"/>
           <w:sz w:val="32"/>
           <w:szCs w:val="32"/>
+          <w:lang w:bidi="fa-IR"/>
+        </w:rPr>
+      </w:pPr>
+      <w:r>
+        <w:rPr>
+          <w:rFonts w:asciiTheme="majorBidi" w:hAnsiTheme="majorBidi" w:cstheme="majorBidi"/>
+          <w:sz w:val="32"/>
+          <w:szCs w:val="32"/>
+          <w:lang w:bidi="fa-IR"/>
+        </w:rPr>
+        <w:t>C</w:t>
+      </w:r>
+      <w:r>
+        <w:rPr>
+          <w:rFonts w:asciiTheme="majorBidi" w:hAnsiTheme="majorBidi" w:cstheme="majorBidi"/>
+          <w:sz w:val="32"/>
+          <w:szCs w:val="32"/>
+          <w:lang w:bidi="fa-IR"/>
+        </w:rPr>
+        <w:t>)</w:t>
+      </w:r>
+      <w:r>
+        <w:t xml:space="preserve"> </w:t>
+      </w:r>
+      <w:r>
+        <w:rPr>
+          <w:rFonts w:asciiTheme="majorBidi" w:hAnsiTheme="majorBidi" w:cstheme="majorBidi"/>
+          <w:sz w:val="32"/>
+          <w:szCs w:val="32"/>
+          <w:lang w:bidi="fa-IR"/>
+        </w:rPr>
+        <w:t>deleteFromXML(String user)</w:t>
+      </w:r>
+      <w:r>
+        <w:rPr>
+          <w:rFonts w:asciiTheme="majorBidi" w:hAnsiTheme="majorBidi" w:cstheme="majorBidi"/>
+          <w:sz w:val="32"/>
+          <w:szCs w:val="32"/>
+          <w:lang w:bidi="fa-IR"/>
+        </w:rPr>
+        <w:t>{}:this function w</w:t>
+      </w:r>
+      <w:r>
+        <w:rPr>
+          <w:rFonts w:asciiTheme="majorBidi" w:hAnsiTheme="majorBidi" w:cstheme="majorBidi"/>
+          <w:sz w:val="32"/>
+          <w:szCs w:val="32"/>
+          <w:lang w:bidi="fa-IR"/>
+        </w:rPr>
+        <w:t>i</w:t>
+      </w:r>
+      <w:r>
+        <w:rPr>
+          <w:rFonts w:asciiTheme="majorBidi" w:hAnsiTheme="majorBidi" w:cstheme="majorBidi"/>
+          <w:sz w:val="32"/>
+          <w:szCs w:val="32"/>
+          <w:lang w:bidi="fa-IR"/>
+        </w:rPr>
+        <w:t xml:space="preserve">ll be used for delete a user in </w:t>
+      </w:r>
+      <w:r>
+        <w:rPr>
+          <w:rFonts w:asciiTheme="majorBidi" w:hAnsiTheme="majorBidi" w:cstheme="majorBidi"/>
+          <w:sz w:val="32"/>
+          <w:szCs w:val="32"/>
           <w:u w:val="single"/>
           <w:lang w:bidi="fa-IR"/>
         </w:rPr>
-      </w:pPr>
-      <w:r>
-        <w:rPr>
-          <w:rFonts w:asciiTheme="majorBidi" w:hAnsiTheme="majorBidi" w:cstheme="majorBidi"/>
-          <w:sz w:val="32"/>
-          <w:szCs w:val="32"/>
-          <w:lang w:bidi="fa-IR"/>
-        </w:rPr>
-        <w:t>C</w:t>
-      </w:r>
-      <w:r>
-        <w:rPr>
-          <w:rFonts w:asciiTheme="majorBidi" w:hAnsiTheme="majorBidi" w:cstheme="majorBidi"/>
-          <w:sz w:val="32"/>
-          <w:szCs w:val="32"/>
-          <w:lang w:bidi="fa-IR"/>
-        </w:rPr>
-        <w:t>)</w:t>
-      </w:r>
-      <w:r>
-        <w:t xml:space="preserve"> </w:t>
-      </w:r>
-      <w:r>
-        <w:rPr>
-          <w:rFonts w:asciiTheme="majorBidi" w:hAnsiTheme="majorBidi" w:cstheme="majorBidi"/>
-          <w:sz w:val="32"/>
-          <w:szCs w:val="32"/>
-          <w:lang w:bidi="fa-IR"/>
-        </w:rPr>
-        <w:t>deleteFromXML(String user)</w:t>
-      </w:r>
-      <w:r>
-        <w:rPr>
-          <w:rFonts w:asciiTheme="majorBidi" w:hAnsiTheme="majorBidi" w:cstheme="majorBidi"/>
-          <w:sz w:val="32"/>
-          <w:szCs w:val="32"/>
-          <w:lang w:bidi="fa-IR"/>
-        </w:rPr>
-        <w:t>{}:this function w</w:t>
-      </w:r>
-      <w:r>
-        <w:rPr>
-          <w:rFonts w:asciiTheme="majorBidi" w:hAnsiTheme="majorBidi" w:cstheme="majorBidi"/>
-          <w:sz w:val="32"/>
-          <w:szCs w:val="32"/>
-          <w:lang w:bidi="fa-IR"/>
-        </w:rPr>
-        <w:t>i</w:t>
-      </w:r>
-      <w:r>
-        <w:rPr>
-          <w:rFonts w:asciiTheme="majorBidi" w:hAnsiTheme="majorBidi" w:cstheme="majorBidi"/>
-          <w:sz w:val="32"/>
-          <w:szCs w:val="32"/>
-          <w:lang w:bidi="fa-IR"/>
-        </w:rPr>
-        <w:t xml:space="preserve">ll be used for delete a user in </w:t>
-      </w:r>
-      <w:r>
+        <w:t>users class</w:t>
+      </w:r>
+      <w:r>
+        <w:rPr>
+          <w:rFonts w:asciiTheme="majorBidi" w:hAnsiTheme="majorBidi" w:cstheme="majorBidi"/>
+          <w:sz w:val="32"/>
+          <w:szCs w:val="32"/>
+          <w:lang w:bidi="fa-IR"/>
+        </w:rPr>
+        <w:t>.</w:t>
+      </w:r>
+    </w:p>
+    <w:p>
+      <w:pPr>
+        <w:ind w:left="720"/>
+        <w:rPr>
+          <w:rFonts w:asciiTheme="majorBidi" w:hAnsiTheme="majorBidi" w:cstheme="majorBidi"/>
+          <w:sz w:val="32"/>
+          <w:szCs w:val="32"/>
+          <w:lang w:bidi="fa-IR"/>
+        </w:rPr>
+      </w:pPr>
+      <w:r>
+        <w:rPr>
+          <w:rFonts w:asciiTheme="majorBidi" w:hAnsiTheme="majorBidi" w:cstheme="majorBidi"/>
+          <w:sz w:val="32"/>
+          <w:szCs w:val="32"/>
+          <w:lang w:bidi="fa-IR"/>
+        </w:rPr>
+        <w:t>D)get functins</w:t>
+      </w:r>
+    </w:p>
+    <w:p>
+      <w:pPr>
+        <w:ind w:left="720"/>
         <w:rPr>
           <w:rFonts w:asciiTheme="majorBidi" w:hAnsiTheme="majorBidi" w:cstheme="majorBidi"/>
           <w:sz w:val="32"/>
@@ -1651,16 +1692,15 @@
           <w:u w:val="single"/>
           <w:lang w:bidi="fa-IR"/>
         </w:rPr>
-        <w:t>users class</w:t>
-      </w:r>
-      <w:r>
-        <w:rPr>
-          <w:rFonts w:asciiTheme="majorBidi" w:hAnsiTheme="majorBidi" w:cstheme="majorBidi"/>
-          <w:sz w:val="32"/>
-          <w:szCs w:val="32"/>
-          <w:lang w:bidi="fa-IR"/>
-        </w:rPr>
-        <w:t>.</w:t>
+      </w:pPr>
+      <w:r>
+        <w:rPr>
+          <w:rFonts w:asciiTheme="majorBidi" w:hAnsiTheme="majorBidi" w:cstheme="majorBidi"/>
+          <w:sz w:val="32"/>
+          <w:szCs w:val="32"/>
+          <w:lang w:bidi="fa-IR"/>
+        </w:rPr>
+        <w:t>E)constructors</w:t>
       </w:r>
     </w:p>
     <w:p>
@@ -1694,7 +1734,7 @@
           <w:szCs w:val="32"/>
           <w:lang w:bidi="fa-IR"/>
         </w:rPr>
-        <w:t>3</w:t>
+        <w:t>some</w:t>
       </w:r>
       <w:r>
         <w:rPr>
@@ -1869,6 +1909,59 @@
     </w:p>
     <w:p>
       <w:pPr>
+        <w:ind w:left="720"/>
+        <w:rPr>
+          <w:rFonts w:asciiTheme="majorBidi" w:hAnsiTheme="majorBidi" w:cstheme="majorBidi"/>
+          <w:sz w:val="32"/>
+          <w:szCs w:val="32"/>
+          <w:lang w:bidi="fa-IR"/>
+        </w:rPr>
+      </w:pPr>
+      <w:r>
+        <w:rPr>
+          <w:rFonts w:asciiTheme="majorBidi" w:hAnsiTheme="majorBidi" w:cstheme="majorBidi"/>
+          <w:sz w:val="32"/>
+          <w:szCs w:val="32"/>
+          <w:lang w:bidi="fa-IR"/>
+        </w:rPr>
+        <w:t>D)get functins</w:t>
+      </w:r>
+    </w:p>
+    <w:p>
+      <w:pPr>
+        <w:ind w:left="720"/>
+        <w:rPr>
+          <w:rFonts w:asciiTheme="majorBidi" w:hAnsiTheme="majorBidi" w:cstheme="majorBidi"/>
+          <w:sz w:val="32"/>
+          <w:szCs w:val="32"/>
+          <w:u w:val="single"/>
+          <w:lang w:bidi="fa-IR"/>
+        </w:rPr>
+      </w:pPr>
+      <w:r>
+        <w:rPr>
+          <w:rFonts w:asciiTheme="majorBidi" w:hAnsiTheme="majorBidi" w:cstheme="majorBidi"/>
+          <w:sz w:val="32"/>
+          <w:szCs w:val="32"/>
+          <w:lang w:bidi="fa-IR"/>
+        </w:rPr>
+        <w:t>E)constructors</w:t>
+      </w:r>
+    </w:p>
+    <w:p>
+      <w:pPr>
+        <w:ind w:left="720"/>
+        <w:rPr>
+          <w:rFonts w:asciiTheme="majorBidi" w:hAnsiTheme="majorBidi" w:cstheme="majorBidi"/>
+          <w:sz w:val="32"/>
+          <w:szCs w:val="32"/>
+          <w:u w:val="single"/>
+          <w:lang w:bidi="fa-IR"/>
+        </w:rPr>
+      </w:pPr>
+    </w:p>
+    <w:p>
+      <w:pPr>
         <w:pStyle w:val="ListParagraph"/>
         <w:numPr>
           <w:ilvl w:val="0"/>
@@ -2013,16 +2106,7 @@
           <w:szCs w:val="32"/>
           <w:lang w:bidi="fa-IR"/>
         </w:rPr>
-        <w:t xml:space="preserve"> </w:t>
-      </w:r>
-      <w:r>
-        <w:rPr>
-          <w:rFonts w:asciiTheme="majorBidi" w:hAnsiTheme="majorBidi" w:cstheme="majorBidi"/>
-          <w:sz w:val="32"/>
-          <w:szCs w:val="32"/>
-          <w:lang w:bidi="fa-IR"/>
-        </w:rPr>
-        <w:t>saveToXML()</w:t>
+        <w:t xml:space="preserve"> saveToXML()</w:t>
       </w:r>
       <w:r>
         <w:rPr>
@@ -2075,6 +2159,59 @@
         </w:rPr>
         <w:t>{}</w:t>
       </w:r>
+    </w:p>
+    <w:p>
+      <w:pPr>
+        <w:ind w:left="720"/>
+        <w:rPr>
+          <w:rFonts w:asciiTheme="majorBidi" w:hAnsiTheme="majorBidi" w:cstheme="majorBidi"/>
+          <w:sz w:val="32"/>
+          <w:szCs w:val="32"/>
+          <w:lang w:bidi="fa-IR"/>
+        </w:rPr>
+      </w:pPr>
+      <w:r>
+        <w:rPr>
+          <w:rFonts w:asciiTheme="majorBidi" w:hAnsiTheme="majorBidi" w:cstheme="majorBidi"/>
+          <w:sz w:val="32"/>
+          <w:szCs w:val="32"/>
+          <w:lang w:bidi="fa-IR"/>
+        </w:rPr>
+        <w:t>D)get functins</w:t>
+      </w:r>
+    </w:p>
+    <w:p>
+      <w:pPr>
+        <w:ind w:left="720"/>
+        <w:rPr>
+          <w:rFonts w:asciiTheme="majorBidi" w:hAnsiTheme="majorBidi" w:cstheme="majorBidi"/>
+          <w:sz w:val="32"/>
+          <w:szCs w:val="32"/>
+          <w:u w:val="single"/>
+          <w:lang w:bidi="fa-IR"/>
+        </w:rPr>
+      </w:pPr>
+      <w:r>
+        <w:rPr>
+          <w:rFonts w:asciiTheme="majorBidi" w:hAnsiTheme="majorBidi" w:cstheme="majorBidi"/>
+          <w:sz w:val="32"/>
+          <w:szCs w:val="32"/>
+          <w:lang w:bidi="fa-IR"/>
+        </w:rPr>
+        <w:t>E)constructors</w:t>
+      </w:r>
+    </w:p>
+    <w:p>
+      <w:pPr>
+        <w:ind w:left="720"/>
+        <w:rPr>
+          <w:rFonts w:asciiTheme="majorBidi" w:hAnsiTheme="majorBidi" w:cstheme="majorBidi"/>
+          <w:sz w:val="32"/>
+          <w:szCs w:val="32"/>
+          <w:u w:val="single"/>
+          <w:lang w:bidi="fa-IR"/>
+        </w:rPr>
+      </w:pPr>
     </w:p>
     <w:p>
       <w:pPr>
@@ -2106,16 +2243,43 @@
           <w:szCs w:val="32"/>
           <w:lang w:bidi="fa-IR"/>
         </w:rPr>
-        <w:t>just one</w:t>
-      </w:r>
-      <w:r>
-        <w:rPr>
-          <w:rFonts w:asciiTheme="majorBidi" w:hAnsiTheme="majorBidi" w:cstheme="majorBidi"/>
-          <w:sz w:val="32"/>
-          <w:szCs w:val="32"/>
-          <w:lang w:bidi="fa-IR"/>
-        </w:rPr>
-        <w:t xml:space="preserve"> function in </w:t>
+        <w:t xml:space="preserve">just </w:t>
+      </w:r>
+      <w:r>
+        <w:rPr>
+          <w:rFonts w:asciiTheme="majorBidi" w:hAnsiTheme="majorBidi" w:cstheme="majorBidi"/>
+          <w:sz w:val="32"/>
+          <w:szCs w:val="32"/>
+          <w:lang w:bidi="fa-IR"/>
+        </w:rPr>
+        <w:t>two</w:t>
+      </w:r>
+      <w:r>
+        <w:rPr>
+          <w:rFonts w:asciiTheme="majorBidi" w:hAnsiTheme="majorBidi" w:cstheme="majorBidi"/>
+          <w:sz w:val="32"/>
+          <w:szCs w:val="32"/>
+          <w:lang w:bidi="fa-IR"/>
+        </w:rPr>
+        <w:t xml:space="preserve"> function</w:t>
+      </w:r>
+      <w:r>
+        <w:rPr>
+          <w:rFonts w:asciiTheme="majorBidi" w:hAnsiTheme="majorBidi" w:cstheme="majorBidi"/>
+          <w:sz w:val="32"/>
+          <w:szCs w:val="32"/>
+          <w:lang w:bidi="fa-IR"/>
+        </w:rPr>
+        <w:t>s</w:t>
+      </w:r>
+      <w:r>
+        <w:rPr>
+          <w:rFonts w:asciiTheme="majorBidi" w:hAnsiTheme="majorBidi" w:cstheme="majorBidi"/>
+          <w:sz w:val="32"/>
+          <w:szCs w:val="32"/>
+          <w:lang w:bidi="fa-IR"/>
+        </w:rPr>
+        <w:t xml:space="preserve"> in </w:t>
       </w:r>
       <w:r>
         <w:rPr>
@@ -2179,6 +2343,42 @@
         </w:rPr>
         <w:t>{}:read our xml file and check if the password and username are in our xml file, user can access our main page</w:t>
       </w:r>
+    </w:p>
+    <w:p>
+      <w:pPr>
+        <w:pStyle w:val="ListParagraph"/>
+        <w:numPr>
+          <w:ilvl w:val="0"/>
+          <w:numId w:val="35"/>
+        </w:numPr>
+        <w:rPr>
+          <w:rFonts w:asciiTheme="majorBidi" w:hAnsiTheme="majorBidi" w:cstheme="majorBidi"/>
+          <w:sz w:val="32"/>
+          <w:szCs w:val="32"/>
+          <w:u w:val="single"/>
+          <w:lang w:bidi="fa-IR"/>
+        </w:rPr>
+      </w:pPr>
+      <w:r>
+        <w:rPr>
+          <w:rFonts w:asciiTheme="majorBidi" w:hAnsiTheme="majorBidi" w:cstheme="majorBidi"/>
+          <w:sz w:val="32"/>
+          <w:szCs w:val="32"/>
+          <w:lang w:bidi="fa-IR"/>
+        </w:rPr>
+        <w:t>constructor</w:t>
+      </w:r>
+    </w:p>
+    <w:p>
+      <w:pPr>
+        <w:ind w:left="990"/>
+        <w:rPr>
+          <w:rFonts w:asciiTheme="majorBidi" w:hAnsiTheme="majorBidi" w:cstheme="majorBidi"/>
+          <w:sz w:val="32"/>
+          <w:szCs w:val="32"/>
+          <w:lang w:bidi="fa-IR"/>
+        </w:rPr>
+      </w:pPr>
     </w:p>
     <w:p>
       <w:pPr>
@@ -6726,12 +6926,139 @@
 </file>
 
 <file path=customXml/item1.xml><?xml version="1.0" encoding="utf-8"?>
-<?mso-contentType ?>
-<FormTemplates xmlns="http://schemas.microsoft.com/sharepoint/v3/contenttype/forms">
-  <Display>DocumentLibraryForm</Display>
-  <Edit>AssetEditForm</Edit>
-  <New>DocumentLibraryForm</New>
-</FormTemplates>
+<p:properties xmlns:p="http://schemas.microsoft.com/office/2006/metadata/properties" xmlns:xsi="http://www.w3.org/2001/XMLSchema-instance" xmlns:pc="http://schemas.microsoft.com/office/infopath/2007/PartnerControls">
+  <documentManagement>
+    <LocLastLocAttemptVersionTypeLookup xmlns="4873beb7-5857-4685-be1f-d57550cc96cc" xsi:nil="true"/>
+    <MarketSpecific xmlns="4873beb7-5857-4685-be1f-d57550cc96cc">false</MarketSpecific>
+    <ApprovalStatus xmlns="4873beb7-5857-4685-be1f-d57550cc96cc">InProgress</ApprovalStatus>
+    <LocComments xmlns="4873beb7-5857-4685-be1f-d57550cc96cc" xsi:nil="true"/>
+    <DirectSourceMarket xmlns="4873beb7-5857-4685-be1f-d57550cc96cc" xsi:nil="true"/>
+    <LocPublishedLinkedAssetsLookup xmlns="4873beb7-5857-4685-be1f-d57550cc96cc" xsi:nil="true"/>
+    <ThumbnailAssetId xmlns="4873beb7-5857-4685-be1f-d57550cc96cc" xsi:nil="true"/>
+    <PrimaryImageGen xmlns="4873beb7-5857-4685-be1f-d57550cc96cc">true</PrimaryImageGen>
+    <LegacyData xmlns="4873beb7-5857-4685-be1f-d57550cc96cc" xsi:nil="true"/>
+    <LocNewPublishedVersionLookup xmlns="4873beb7-5857-4685-be1f-d57550cc96cc" xsi:nil="true"/>
+    <NumericId xmlns="4873beb7-5857-4685-be1f-d57550cc96cc">102787001</NumericId>
+    <TPFriendlyName xmlns="4873beb7-5857-4685-be1f-d57550cc96cc" xsi:nil="true"/>
+    <LocOverallPublishStatusLookup xmlns="4873beb7-5857-4685-be1f-d57550cc96cc" xsi:nil="true"/>
+    <LocRecommendedHandoff xmlns="4873beb7-5857-4685-be1f-d57550cc96cc" xsi:nil="true"/>
+    <BlockPublish xmlns="4873beb7-5857-4685-be1f-d57550cc96cc">false</BlockPublish>
+    <BusinessGroup xmlns="4873beb7-5857-4685-be1f-d57550cc96cc" xsi:nil="true"/>
+    <OpenTemplate xmlns="4873beb7-5857-4685-be1f-d57550cc96cc">true</OpenTemplate>
+    <SourceTitle xmlns="4873beb7-5857-4685-be1f-d57550cc96cc" xsi:nil="true"/>
+    <LocOverallLocStatusLookup xmlns="4873beb7-5857-4685-be1f-d57550cc96cc" xsi:nil="true"/>
+    <APEditor xmlns="4873beb7-5857-4685-be1f-d57550cc96cc">
+      <UserInfo>
+        <DisplayName/>
+        <AccountId xsi:nil="true"/>
+        <AccountType/>
+      </UserInfo>
+    </APEditor>
+    <UALocComments xmlns="4873beb7-5857-4685-be1f-d57550cc96cc" xsi:nil="true"/>
+    <IntlLangReviewDate xmlns="4873beb7-5857-4685-be1f-d57550cc96cc" xsi:nil="true"/>
+    <PublishStatusLookup xmlns="4873beb7-5857-4685-be1f-d57550cc96cc">
+      <Value>1343188</Value>
+    </PublishStatusLookup>
+    <ParentAssetId xmlns="4873beb7-5857-4685-be1f-d57550cc96cc" xsi:nil="true"/>
+    <FeatureTagsTaxHTField0 xmlns="4873beb7-5857-4685-be1f-d57550cc96cc">
+      <Terms xmlns="http://schemas.microsoft.com/office/infopath/2007/PartnerControls"/>
+    </FeatureTagsTaxHTField0>
+    <MachineTranslated xmlns="4873beb7-5857-4685-be1f-d57550cc96cc">false</MachineTranslated>
+    <Providers xmlns="4873beb7-5857-4685-be1f-d57550cc96cc" xsi:nil="true"/>
+    <OriginalSourceMarket xmlns="4873beb7-5857-4685-be1f-d57550cc96cc" xsi:nil="true"/>
+    <APDescription xmlns="4873beb7-5857-4685-be1f-d57550cc96cc" xsi:nil="true"/>
+    <ContentItem xmlns="4873beb7-5857-4685-be1f-d57550cc96cc" xsi:nil="true"/>
+    <ClipArtFilename xmlns="4873beb7-5857-4685-be1f-d57550cc96cc" xsi:nil="true"/>
+    <TPInstallLocation xmlns="4873beb7-5857-4685-be1f-d57550cc96cc" xsi:nil="true"/>
+    <TimesCloned xmlns="4873beb7-5857-4685-be1f-d57550cc96cc" xsi:nil="true"/>
+    <PublishTargets xmlns="4873beb7-5857-4685-be1f-d57550cc96cc">OfficeOnlineVNext</PublishTargets>
+    <AcquiredFrom xmlns="4873beb7-5857-4685-be1f-d57550cc96cc">Internal MS</AcquiredFrom>
+    <AssetStart xmlns="4873beb7-5857-4685-be1f-d57550cc96cc">2011-11-23T17:29:00+00:00</AssetStart>
+    <FriendlyTitle xmlns="4873beb7-5857-4685-be1f-d57550cc96cc" xsi:nil="true"/>
+    <Provider xmlns="4873beb7-5857-4685-be1f-d57550cc96cc" xsi:nil="true"/>
+    <LastHandOff xmlns="4873beb7-5857-4685-be1f-d57550cc96cc" xsi:nil="true"/>
+    <TPClientViewer xmlns="4873beb7-5857-4685-be1f-d57550cc96cc" xsi:nil="true"/>
+    <TemplateStatus xmlns="4873beb7-5857-4685-be1f-d57550cc96cc">Complete</TemplateStatus>
+    <Downloads xmlns="4873beb7-5857-4685-be1f-d57550cc96cc">0</Downloads>
+    <OOCacheId xmlns="4873beb7-5857-4685-be1f-d57550cc96cc" xsi:nil="true"/>
+    <IsDeleted xmlns="4873beb7-5857-4685-be1f-d57550cc96cc">false</IsDeleted>
+    <LocPublishedDependentAssetsLookup xmlns="4873beb7-5857-4685-be1f-d57550cc96cc" xsi:nil="true"/>
+    <AssetExpire xmlns="4873beb7-5857-4685-be1f-d57550cc96cc">2029-05-12T07:00:00+00:00</AssetExpire>
+    <CSXSubmissionMarket xmlns="4873beb7-5857-4685-be1f-d57550cc96cc" xsi:nil="true"/>
+    <DSATActionTaken xmlns="4873beb7-5857-4685-be1f-d57550cc96cc" xsi:nil="true"/>
+    <SubmitterId xmlns="4873beb7-5857-4685-be1f-d57550cc96cc" xsi:nil="true"/>
+    <EditorialTags xmlns="4873beb7-5857-4685-be1f-d57550cc96cc" xsi:nil="true"/>
+    <TPExecutable xmlns="4873beb7-5857-4685-be1f-d57550cc96cc" xsi:nil="true"/>
+    <CSXSubmissionDate xmlns="4873beb7-5857-4685-be1f-d57550cc96cc" xsi:nil="true"/>
+    <CSXUpdate xmlns="4873beb7-5857-4685-be1f-d57550cc96cc">false</CSXUpdate>
+    <AssetType xmlns="4873beb7-5857-4685-be1f-d57550cc96cc">TP</AssetType>
+    <ApprovalLog xmlns="4873beb7-5857-4685-be1f-d57550cc96cc" xsi:nil="true"/>
+    <BugNumber xmlns="4873beb7-5857-4685-be1f-d57550cc96cc" xsi:nil="true"/>
+    <OriginAsset xmlns="4873beb7-5857-4685-be1f-d57550cc96cc" xsi:nil="true"/>
+    <TPComponent xmlns="4873beb7-5857-4685-be1f-d57550cc96cc" xsi:nil="true"/>
+    <Milestone xmlns="4873beb7-5857-4685-be1f-d57550cc96cc" xsi:nil="true"/>
+    <RecommendationsModifier xmlns="4873beb7-5857-4685-be1f-d57550cc96cc" xsi:nil="true"/>
+    <AssetId xmlns="4873beb7-5857-4685-be1f-d57550cc96cc">TP102787001</AssetId>
+    <PolicheckWords xmlns="4873beb7-5857-4685-be1f-d57550cc96cc" xsi:nil="true"/>
+    <TPLaunchHelpLink xmlns="4873beb7-5857-4685-be1f-d57550cc96cc" xsi:nil="true"/>
+    <IntlLocPriority xmlns="4873beb7-5857-4685-be1f-d57550cc96cc" xsi:nil="true"/>
+    <TPApplication xmlns="4873beb7-5857-4685-be1f-d57550cc96cc" xsi:nil="true"/>
+    <IntlLangReviewer xmlns="4873beb7-5857-4685-be1f-d57550cc96cc" xsi:nil="true"/>
+    <HandoffToMSDN xmlns="4873beb7-5857-4685-be1f-d57550cc96cc" xsi:nil="true"/>
+    <PlannedPubDate xmlns="4873beb7-5857-4685-be1f-d57550cc96cc" xsi:nil="true"/>
+    <CrawlForDependencies xmlns="4873beb7-5857-4685-be1f-d57550cc96cc">false</CrawlForDependencies>
+    <LocLastLocAttemptVersionLookup xmlns="4873beb7-5857-4685-be1f-d57550cc96cc">693888</LocLastLocAttemptVersionLookup>
+    <LocProcessedForHandoffsLookup xmlns="4873beb7-5857-4685-be1f-d57550cc96cc" xsi:nil="true"/>
+    <TrustLevel xmlns="4873beb7-5857-4685-be1f-d57550cc96cc">1 Microsoft Managed Content</TrustLevel>
+    <CampaignTagsTaxHTField0 xmlns="4873beb7-5857-4685-be1f-d57550cc96cc">
+      <Terms xmlns="http://schemas.microsoft.com/office/infopath/2007/PartnerControls"/>
+    </CampaignTagsTaxHTField0>
+    <TPNamespace xmlns="4873beb7-5857-4685-be1f-d57550cc96cc" xsi:nil="true"/>
+    <LocOverallPreviewStatusLookup xmlns="4873beb7-5857-4685-be1f-d57550cc96cc" xsi:nil="true"/>
+    <TaxCatchAll xmlns="4873beb7-5857-4685-be1f-d57550cc96cc"/>
+    <IsSearchable xmlns="4873beb7-5857-4685-be1f-d57550cc96cc">false</IsSearchable>
+    <TemplateTemplateType xmlns="4873beb7-5857-4685-be1f-d57550cc96cc">Word Document Template</TemplateTemplateType>
+    <Markets xmlns="4873beb7-5857-4685-be1f-d57550cc96cc"/>
+    <IntlLangReview xmlns="4873beb7-5857-4685-be1f-d57550cc96cc" xsi:nil="true"/>
+    <UAProjectedTotalWords xmlns="4873beb7-5857-4685-be1f-d57550cc96cc" xsi:nil="true"/>
+    <OutputCachingOn xmlns="4873beb7-5857-4685-be1f-d57550cc96cc">false</OutputCachingOn>
+    <AverageRating xmlns="4873beb7-5857-4685-be1f-d57550cc96cc" xsi:nil="true"/>
+    <LocMarketGroupTiers2 xmlns="4873beb7-5857-4685-be1f-d57550cc96cc" xsi:nil="true"/>
+    <APAuthor xmlns="4873beb7-5857-4685-be1f-d57550cc96cc">
+      <UserInfo>
+        <DisplayName>REDMOND\v-namall</DisplayName>
+        <AccountId>978</AccountId>
+        <AccountType/>
+      </UserInfo>
+    </APAuthor>
+    <TPCommandLine xmlns="4873beb7-5857-4685-be1f-d57550cc96cc" xsi:nil="true"/>
+    <LocManualTestRequired xmlns="4873beb7-5857-4685-be1f-d57550cc96cc">false</LocManualTestRequired>
+    <TPAppVersion xmlns="4873beb7-5857-4685-be1f-d57550cc96cc" xsi:nil="true"/>
+    <EditorialStatus xmlns="4873beb7-5857-4685-be1f-d57550cc96cc">Complete</EditorialStatus>
+    <LocProcessedForMarketsLookup xmlns="4873beb7-5857-4685-be1f-d57550cc96cc" xsi:nil="true"/>
+    <LastModifiedDateTime xmlns="4873beb7-5857-4685-be1f-d57550cc96cc" xsi:nil="true"/>
+    <TPLaunchHelpLinkType xmlns="4873beb7-5857-4685-be1f-d57550cc96cc">Template</TPLaunchHelpLinkType>
+    <ScenarioTagsTaxHTField0 xmlns="4873beb7-5857-4685-be1f-d57550cc96cc">
+      <Terms xmlns="http://schemas.microsoft.com/office/infopath/2007/PartnerControls"/>
+    </ScenarioTagsTaxHTField0>
+    <OriginalRelease xmlns="4873beb7-5857-4685-be1f-d57550cc96cc">14</OriginalRelease>
+    <LocalizationTagsTaxHTField0 xmlns="4873beb7-5857-4685-be1f-d57550cc96cc">
+      <Terms xmlns="http://schemas.microsoft.com/office/infopath/2007/PartnerControls"/>
+    </LocalizationTagsTaxHTField0>
+    <Manager xmlns="4873beb7-5857-4685-be1f-d57550cc96cc" xsi:nil="true"/>
+    <UALocRecommendation xmlns="4873beb7-5857-4685-be1f-d57550cc96cc">Localize</UALocRecommendation>
+    <LocOverallHandbackStatusLookup xmlns="4873beb7-5857-4685-be1f-d57550cc96cc" xsi:nil="true"/>
+    <ArtSampleDocs xmlns="4873beb7-5857-4685-be1f-d57550cc96cc" xsi:nil="true"/>
+    <UACurrentWords xmlns="4873beb7-5857-4685-be1f-d57550cc96cc" xsi:nil="true"/>
+    <ShowIn xmlns="4873beb7-5857-4685-be1f-d57550cc96cc">Show everywhere</ShowIn>
+    <CSXHash xmlns="4873beb7-5857-4685-be1f-d57550cc96cc" xsi:nil="true"/>
+    <VoteCount xmlns="4873beb7-5857-4685-be1f-d57550cc96cc" xsi:nil="true"/>
+    <InternalTagsTaxHTField0 xmlns="4873beb7-5857-4685-be1f-d57550cc96cc">
+      <Terms xmlns="http://schemas.microsoft.com/office/infopath/2007/PartnerControls"/>
+    </InternalTagsTaxHTField0>
+    <UANotes xmlns="4873beb7-5857-4685-be1f-d57550cc96cc" xsi:nil="true"/>
+  </documentManagement>
+</p:properties>
 </file>
 
 <file path=customXml/item2.xml><?xml version="1.0" encoding="utf-8"?>
@@ -7775,145 +8102,20 @@
 </file>
 
 <file path=customXml/item3.xml><?xml version="1.0" encoding="utf-8"?>
-<p:properties xmlns:p="http://schemas.microsoft.com/office/2006/metadata/properties" xmlns:xsi="http://www.w3.org/2001/XMLSchema-instance" xmlns:pc="http://schemas.microsoft.com/office/infopath/2007/PartnerControls">
-  <documentManagement>
-    <LocLastLocAttemptVersionTypeLookup xmlns="4873beb7-5857-4685-be1f-d57550cc96cc" xsi:nil="true"/>
-    <MarketSpecific xmlns="4873beb7-5857-4685-be1f-d57550cc96cc">false</MarketSpecific>
-    <ApprovalStatus xmlns="4873beb7-5857-4685-be1f-d57550cc96cc">InProgress</ApprovalStatus>
-    <LocComments xmlns="4873beb7-5857-4685-be1f-d57550cc96cc" xsi:nil="true"/>
-    <DirectSourceMarket xmlns="4873beb7-5857-4685-be1f-d57550cc96cc" xsi:nil="true"/>
-    <LocPublishedLinkedAssetsLookup xmlns="4873beb7-5857-4685-be1f-d57550cc96cc" xsi:nil="true"/>
-    <ThumbnailAssetId xmlns="4873beb7-5857-4685-be1f-d57550cc96cc" xsi:nil="true"/>
-    <PrimaryImageGen xmlns="4873beb7-5857-4685-be1f-d57550cc96cc">true</PrimaryImageGen>
-    <LegacyData xmlns="4873beb7-5857-4685-be1f-d57550cc96cc" xsi:nil="true"/>
-    <LocNewPublishedVersionLookup xmlns="4873beb7-5857-4685-be1f-d57550cc96cc" xsi:nil="true"/>
-    <NumericId xmlns="4873beb7-5857-4685-be1f-d57550cc96cc">102787001</NumericId>
-    <TPFriendlyName xmlns="4873beb7-5857-4685-be1f-d57550cc96cc" xsi:nil="true"/>
-    <LocOverallPublishStatusLookup xmlns="4873beb7-5857-4685-be1f-d57550cc96cc" xsi:nil="true"/>
-    <LocRecommendedHandoff xmlns="4873beb7-5857-4685-be1f-d57550cc96cc" xsi:nil="true"/>
-    <BlockPublish xmlns="4873beb7-5857-4685-be1f-d57550cc96cc">false</BlockPublish>
-    <BusinessGroup xmlns="4873beb7-5857-4685-be1f-d57550cc96cc" xsi:nil="true"/>
-    <OpenTemplate xmlns="4873beb7-5857-4685-be1f-d57550cc96cc">true</OpenTemplate>
-    <SourceTitle xmlns="4873beb7-5857-4685-be1f-d57550cc96cc" xsi:nil="true"/>
-    <LocOverallLocStatusLookup xmlns="4873beb7-5857-4685-be1f-d57550cc96cc" xsi:nil="true"/>
-    <APEditor xmlns="4873beb7-5857-4685-be1f-d57550cc96cc">
-      <UserInfo>
-        <DisplayName/>
-        <AccountId xsi:nil="true"/>
-        <AccountType/>
-      </UserInfo>
-    </APEditor>
-    <UALocComments xmlns="4873beb7-5857-4685-be1f-d57550cc96cc" xsi:nil="true"/>
-    <IntlLangReviewDate xmlns="4873beb7-5857-4685-be1f-d57550cc96cc" xsi:nil="true"/>
-    <PublishStatusLookup xmlns="4873beb7-5857-4685-be1f-d57550cc96cc">
-      <Value>1343188</Value>
-    </PublishStatusLookup>
-    <ParentAssetId xmlns="4873beb7-5857-4685-be1f-d57550cc96cc" xsi:nil="true"/>
-    <FeatureTagsTaxHTField0 xmlns="4873beb7-5857-4685-be1f-d57550cc96cc">
-      <Terms xmlns="http://schemas.microsoft.com/office/infopath/2007/PartnerControls"/>
-    </FeatureTagsTaxHTField0>
-    <MachineTranslated xmlns="4873beb7-5857-4685-be1f-d57550cc96cc">false</MachineTranslated>
-    <Providers xmlns="4873beb7-5857-4685-be1f-d57550cc96cc" xsi:nil="true"/>
-    <OriginalSourceMarket xmlns="4873beb7-5857-4685-be1f-d57550cc96cc" xsi:nil="true"/>
-    <APDescription xmlns="4873beb7-5857-4685-be1f-d57550cc96cc" xsi:nil="true"/>
-    <ContentItem xmlns="4873beb7-5857-4685-be1f-d57550cc96cc" xsi:nil="true"/>
-    <ClipArtFilename xmlns="4873beb7-5857-4685-be1f-d57550cc96cc" xsi:nil="true"/>
-    <TPInstallLocation xmlns="4873beb7-5857-4685-be1f-d57550cc96cc" xsi:nil="true"/>
-    <TimesCloned xmlns="4873beb7-5857-4685-be1f-d57550cc96cc" xsi:nil="true"/>
-    <PublishTargets xmlns="4873beb7-5857-4685-be1f-d57550cc96cc">OfficeOnlineVNext</PublishTargets>
-    <AcquiredFrom xmlns="4873beb7-5857-4685-be1f-d57550cc96cc">Internal MS</AcquiredFrom>
-    <AssetStart xmlns="4873beb7-5857-4685-be1f-d57550cc96cc">2011-11-23T17:29:00+00:00</AssetStart>
-    <FriendlyTitle xmlns="4873beb7-5857-4685-be1f-d57550cc96cc" xsi:nil="true"/>
-    <Provider xmlns="4873beb7-5857-4685-be1f-d57550cc96cc" xsi:nil="true"/>
-    <LastHandOff xmlns="4873beb7-5857-4685-be1f-d57550cc96cc" xsi:nil="true"/>
-    <TPClientViewer xmlns="4873beb7-5857-4685-be1f-d57550cc96cc" xsi:nil="true"/>
-    <TemplateStatus xmlns="4873beb7-5857-4685-be1f-d57550cc96cc">Complete</TemplateStatus>
-    <Downloads xmlns="4873beb7-5857-4685-be1f-d57550cc96cc">0</Downloads>
-    <OOCacheId xmlns="4873beb7-5857-4685-be1f-d57550cc96cc" xsi:nil="true"/>
-    <IsDeleted xmlns="4873beb7-5857-4685-be1f-d57550cc96cc">false</IsDeleted>
-    <LocPublishedDependentAssetsLookup xmlns="4873beb7-5857-4685-be1f-d57550cc96cc" xsi:nil="true"/>
-    <AssetExpire xmlns="4873beb7-5857-4685-be1f-d57550cc96cc">2029-05-12T07:00:00+00:00</AssetExpire>
-    <CSXSubmissionMarket xmlns="4873beb7-5857-4685-be1f-d57550cc96cc" xsi:nil="true"/>
-    <DSATActionTaken xmlns="4873beb7-5857-4685-be1f-d57550cc96cc" xsi:nil="true"/>
-    <SubmitterId xmlns="4873beb7-5857-4685-be1f-d57550cc96cc" xsi:nil="true"/>
-    <EditorialTags xmlns="4873beb7-5857-4685-be1f-d57550cc96cc" xsi:nil="true"/>
-    <TPExecutable xmlns="4873beb7-5857-4685-be1f-d57550cc96cc" xsi:nil="true"/>
-    <CSXSubmissionDate xmlns="4873beb7-5857-4685-be1f-d57550cc96cc" xsi:nil="true"/>
-    <CSXUpdate xmlns="4873beb7-5857-4685-be1f-d57550cc96cc">false</CSXUpdate>
-    <AssetType xmlns="4873beb7-5857-4685-be1f-d57550cc96cc">TP</AssetType>
-    <ApprovalLog xmlns="4873beb7-5857-4685-be1f-d57550cc96cc" xsi:nil="true"/>
-    <BugNumber xmlns="4873beb7-5857-4685-be1f-d57550cc96cc" xsi:nil="true"/>
-    <OriginAsset xmlns="4873beb7-5857-4685-be1f-d57550cc96cc" xsi:nil="true"/>
-    <TPComponent xmlns="4873beb7-5857-4685-be1f-d57550cc96cc" xsi:nil="true"/>
-    <Milestone xmlns="4873beb7-5857-4685-be1f-d57550cc96cc" xsi:nil="true"/>
-    <RecommendationsModifier xmlns="4873beb7-5857-4685-be1f-d57550cc96cc" xsi:nil="true"/>
-    <AssetId xmlns="4873beb7-5857-4685-be1f-d57550cc96cc">TP102787001</AssetId>
-    <PolicheckWords xmlns="4873beb7-5857-4685-be1f-d57550cc96cc" xsi:nil="true"/>
-    <TPLaunchHelpLink xmlns="4873beb7-5857-4685-be1f-d57550cc96cc" xsi:nil="true"/>
-    <IntlLocPriority xmlns="4873beb7-5857-4685-be1f-d57550cc96cc" xsi:nil="true"/>
-    <TPApplication xmlns="4873beb7-5857-4685-be1f-d57550cc96cc" xsi:nil="true"/>
-    <IntlLangReviewer xmlns="4873beb7-5857-4685-be1f-d57550cc96cc" xsi:nil="true"/>
-    <HandoffToMSDN xmlns="4873beb7-5857-4685-be1f-d57550cc96cc" xsi:nil="true"/>
-    <PlannedPubDate xmlns="4873beb7-5857-4685-be1f-d57550cc96cc" xsi:nil="true"/>
-    <CrawlForDependencies xmlns="4873beb7-5857-4685-be1f-d57550cc96cc">false</CrawlForDependencies>
-    <LocLastLocAttemptVersionLookup xmlns="4873beb7-5857-4685-be1f-d57550cc96cc">693888</LocLastLocAttemptVersionLookup>
-    <LocProcessedForHandoffsLookup xmlns="4873beb7-5857-4685-be1f-d57550cc96cc" xsi:nil="true"/>
-    <TrustLevel xmlns="4873beb7-5857-4685-be1f-d57550cc96cc">1 Microsoft Managed Content</TrustLevel>
-    <CampaignTagsTaxHTField0 xmlns="4873beb7-5857-4685-be1f-d57550cc96cc">
-      <Terms xmlns="http://schemas.microsoft.com/office/infopath/2007/PartnerControls"/>
-    </CampaignTagsTaxHTField0>
-    <TPNamespace xmlns="4873beb7-5857-4685-be1f-d57550cc96cc" xsi:nil="true"/>
-    <LocOverallPreviewStatusLookup xmlns="4873beb7-5857-4685-be1f-d57550cc96cc" xsi:nil="true"/>
-    <TaxCatchAll xmlns="4873beb7-5857-4685-be1f-d57550cc96cc"/>
-    <IsSearchable xmlns="4873beb7-5857-4685-be1f-d57550cc96cc">false</IsSearchable>
-    <TemplateTemplateType xmlns="4873beb7-5857-4685-be1f-d57550cc96cc">Word Document Template</TemplateTemplateType>
-    <Markets xmlns="4873beb7-5857-4685-be1f-d57550cc96cc"/>
-    <IntlLangReview xmlns="4873beb7-5857-4685-be1f-d57550cc96cc" xsi:nil="true"/>
-    <UAProjectedTotalWords xmlns="4873beb7-5857-4685-be1f-d57550cc96cc" xsi:nil="true"/>
-    <OutputCachingOn xmlns="4873beb7-5857-4685-be1f-d57550cc96cc">false</OutputCachingOn>
-    <AverageRating xmlns="4873beb7-5857-4685-be1f-d57550cc96cc" xsi:nil="true"/>
-    <LocMarketGroupTiers2 xmlns="4873beb7-5857-4685-be1f-d57550cc96cc" xsi:nil="true"/>
-    <APAuthor xmlns="4873beb7-5857-4685-be1f-d57550cc96cc">
-      <UserInfo>
-        <DisplayName>REDMOND\v-namall</DisplayName>
-        <AccountId>978</AccountId>
-        <AccountType/>
-      </UserInfo>
-    </APAuthor>
-    <TPCommandLine xmlns="4873beb7-5857-4685-be1f-d57550cc96cc" xsi:nil="true"/>
-    <LocManualTestRequired xmlns="4873beb7-5857-4685-be1f-d57550cc96cc">false</LocManualTestRequired>
-    <TPAppVersion xmlns="4873beb7-5857-4685-be1f-d57550cc96cc" xsi:nil="true"/>
-    <EditorialStatus xmlns="4873beb7-5857-4685-be1f-d57550cc96cc">Complete</EditorialStatus>
-    <LocProcessedForMarketsLookup xmlns="4873beb7-5857-4685-be1f-d57550cc96cc" xsi:nil="true"/>
-    <LastModifiedDateTime xmlns="4873beb7-5857-4685-be1f-d57550cc96cc" xsi:nil="true"/>
-    <TPLaunchHelpLinkType xmlns="4873beb7-5857-4685-be1f-d57550cc96cc">Template</TPLaunchHelpLinkType>
-    <ScenarioTagsTaxHTField0 xmlns="4873beb7-5857-4685-be1f-d57550cc96cc">
-      <Terms xmlns="http://schemas.microsoft.com/office/infopath/2007/PartnerControls"/>
-    </ScenarioTagsTaxHTField0>
-    <OriginalRelease xmlns="4873beb7-5857-4685-be1f-d57550cc96cc">14</OriginalRelease>
-    <LocalizationTagsTaxHTField0 xmlns="4873beb7-5857-4685-be1f-d57550cc96cc">
-      <Terms xmlns="http://schemas.microsoft.com/office/infopath/2007/PartnerControls"/>
-    </LocalizationTagsTaxHTField0>
-    <Manager xmlns="4873beb7-5857-4685-be1f-d57550cc96cc" xsi:nil="true"/>
-    <UALocRecommendation xmlns="4873beb7-5857-4685-be1f-d57550cc96cc">Localize</UALocRecommendation>
-    <LocOverallHandbackStatusLookup xmlns="4873beb7-5857-4685-be1f-d57550cc96cc" xsi:nil="true"/>
-    <ArtSampleDocs xmlns="4873beb7-5857-4685-be1f-d57550cc96cc" xsi:nil="true"/>
-    <UACurrentWords xmlns="4873beb7-5857-4685-be1f-d57550cc96cc" xsi:nil="true"/>
-    <ShowIn xmlns="4873beb7-5857-4685-be1f-d57550cc96cc">Show everywhere</ShowIn>
-    <CSXHash xmlns="4873beb7-5857-4685-be1f-d57550cc96cc" xsi:nil="true"/>
-    <VoteCount xmlns="4873beb7-5857-4685-be1f-d57550cc96cc" xsi:nil="true"/>
-    <InternalTagsTaxHTField0 xmlns="4873beb7-5857-4685-be1f-d57550cc96cc">
-      <Terms xmlns="http://schemas.microsoft.com/office/infopath/2007/PartnerControls"/>
-    </InternalTagsTaxHTField0>
-    <UANotes xmlns="4873beb7-5857-4685-be1f-d57550cc96cc" xsi:nil="true"/>
-  </documentManagement>
-</p:properties>
+<?mso-contentType ?>
+<FormTemplates xmlns="http://schemas.microsoft.com/sharepoint/v3/contenttype/forms">
+  <Display>DocumentLibraryForm</Display>
+  <Edit>AssetEditForm</Edit>
+  <New>DocumentLibraryForm</New>
+</FormTemplates>
 </file>
 
 <file path=customXml/itemProps1.xml><?xml version="1.0" encoding="utf-8"?>
-<ds:datastoreItem xmlns:ds="http://schemas.openxmlformats.org/officeDocument/2006/customXml" ds:itemID="{C01C3C56-10DB-49F7-B061-44D8728D078A}">
+<ds:datastoreItem xmlns:ds="http://schemas.openxmlformats.org/officeDocument/2006/customXml" ds:itemID="{7FBDB1CC-CEFB-4E46-8174-1F0AA0D30B24}">
   <ds:schemaRefs>
-    <ds:schemaRef ds:uri="http://schemas.microsoft.com/sharepoint/v3/contenttype/forms"/>
+    <ds:schemaRef ds:uri="http://schemas.microsoft.com/office/2006/metadata/properties"/>
+    <ds:schemaRef ds:uri="http://schemas.microsoft.com/office/infopath/2007/PartnerControls"/>
+    <ds:schemaRef ds:uri="4873beb7-5857-4685-be1f-d57550cc96cc"/>
   </ds:schemaRefs>
 </ds:datastoreItem>
 </file>
@@ -7937,11 +8139,9 @@
 </file>
 
 <file path=customXml/itemProps3.xml><?xml version="1.0" encoding="utf-8"?>
-<ds:datastoreItem xmlns:ds="http://schemas.openxmlformats.org/officeDocument/2006/customXml" ds:itemID="{7FBDB1CC-CEFB-4E46-8174-1F0AA0D30B24}">
+<ds:datastoreItem xmlns:ds="http://schemas.openxmlformats.org/officeDocument/2006/customXml" ds:itemID="{C01C3C56-10DB-49F7-B061-44D8728D078A}">
   <ds:schemaRefs>
-    <ds:schemaRef ds:uri="http://schemas.microsoft.com/office/2006/metadata/properties"/>
-    <ds:schemaRef ds:uri="http://schemas.microsoft.com/office/infopath/2007/PartnerControls"/>
-    <ds:schemaRef ds:uri="4873beb7-5857-4685-be1f-d57550cc96cc"/>
+    <ds:schemaRef ds:uri="http://schemas.microsoft.com/sharepoint/v3/contenttype/forms"/>
   </ds:schemaRefs>
 </ds:datastoreItem>
 </file>